--- a/TG_FINAL.docx
+++ b/TG_FINAL.docx
@@ -6493,16 +6493,7 @@
         <w:pStyle w:val="Legenda"/>
       </w:pPr>
       <w:r>
-        <w:t xml:space="preserve">Tabela </w:t>
-      </w:r>
-      <w:r>
-        <w:t>2</w:t>
-      </w:r>
-      <w:r>
-        <w:t xml:space="preserve">: </w:t>
-      </w:r>
-      <w:r>
-        <w:t>Plano de risco</w:t>
+        <w:t>Tabela 2: Plano de risco</w:t>
       </w:r>
     </w:p>
     <w:p>
@@ -25880,7 +25871,6 @@
     </w:p>
     <w:p>
       <w:pPr>
-        <w:ind w:firstLine="709"/>
         <w:rPr>
           <w:rFonts w:ascii="Arial" w:hAnsi="Arial" w:cs="Arial"/>
           <w:color w:val="2F5496" w:themeColor="accent5" w:themeShade="BF"/>
@@ -25908,10 +25898,10 @@
           <w:szCs w:val="28"/>
         </w:rPr>
         <w:drawing>
-          <wp:inline distT="0" distB="0" distL="0" distR="0" wp14:anchorId="2C9B6EC4" wp14:editId="61F52899">
+          <wp:inline distT="0" distB="0" distL="0" distR="0" wp14:anchorId="03333A0E" wp14:editId="6B5ADE92">
             <wp:extent cx="3257550" cy="3067050"/>
             <wp:effectExtent l="0" t="0" r="0" b="0"/>
-            <wp:docPr id="53" name="Imagem 53"/>
+            <wp:docPr id="11" name="Imagem 11"/>
             <wp:cNvGraphicFramePr>
               <a:graphicFrameLocks xmlns:a="http://schemas.openxmlformats.org/drawingml/2006/main" noChangeAspect="1"/>
             </wp:cNvGraphicFramePr>
@@ -25919,7 +25909,7 @@
               <a:graphicData uri="http://schemas.openxmlformats.org/drawingml/2006/picture">
                 <pic:pic xmlns:pic="http://schemas.openxmlformats.org/drawingml/2006/picture">
                   <pic:nvPicPr>
-                    <pic:cNvPr id="0" name="Picture 51"/>
+                    <pic:cNvPr id="0" name="Picture 1"/>
                     <pic:cNvPicPr>
                       <a:picLocks noChangeAspect="1" noChangeArrowheads="1"/>
                     </pic:cNvPicPr>
@@ -26316,10 +26306,10 @@
           <w:szCs w:val="28"/>
         </w:rPr>
         <w:drawing>
-          <wp:inline distT="0" distB="0" distL="0" distR="0" wp14:anchorId="0E041C50" wp14:editId="4EBEE2FB">
+          <wp:inline distT="0" distB="0" distL="0" distR="0" wp14:anchorId="4BF2E7A2" wp14:editId="04034A3F">
             <wp:extent cx="3152775" cy="3067050"/>
             <wp:effectExtent l="0" t="0" r="9525" b="0"/>
-            <wp:docPr id="59" name="Imagem 59"/>
+            <wp:docPr id="13" name="Imagem 13"/>
             <wp:cNvGraphicFramePr>
               <a:graphicFrameLocks xmlns:a="http://schemas.openxmlformats.org/drawingml/2006/main" noChangeAspect="1"/>
             </wp:cNvGraphicFramePr>
@@ -26327,7 +26317,7 @@
               <a:graphicData uri="http://schemas.openxmlformats.org/drawingml/2006/picture">
                 <pic:pic xmlns:pic="http://schemas.openxmlformats.org/drawingml/2006/picture">
                   <pic:nvPicPr>
-                    <pic:cNvPr id="0" name="Picture 57"/>
+                    <pic:cNvPr id="0" name="Picture 3"/>
                     <pic:cNvPicPr>
                       <a:picLocks noChangeAspect="1" noChangeArrowheads="1"/>
                     </pic:cNvPicPr>
@@ -26471,10 +26461,10 @@
           <w:szCs w:val="28"/>
         </w:rPr>
         <w:drawing>
-          <wp:inline distT="0" distB="0" distL="0" distR="0" wp14:anchorId="0C16A0B0" wp14:editId="5B1F29D2">
-            <wp:extent cx="3305175" cy="4400550"/>
+          <wp:inline distT="0" distB="0" distL="0" distR="0" wp14:anchorId="42DE1B25" wp14:editId="4BA30775">
+            <wp:extent cx="3305175" cy="4362450"/>
             <wp:effectExtent l="0" t="0" r="9525" b="0"/>
-            <wp:docPr id="60" name="Imagem 60"/>
+            <wp:docPr id="12" name="Imagem 12"/>
             <wp:cNvGraphicFramePr>
               <a:graphicFrameLocks xmlns:a="http://schemas.openxmlformats.org/drawingml/2006/main" noChangeAspect="1"/>
             </wp:cNvGraphicFramePr>
@@ -26482,7 +26472,7 @@
               <a:graphicData uri="http://schemas.openxmlformats.org/drawingml/2006/picture">
                 <pic:pic xmlns:pic="http://schemas.openxmlformats.org/drawingml/2006/picture">
                   <pic:nvPicPr>
-                    <pic:cNvPr id="0" name="Picture 58"/>
+                    <pic:cNvPr id="0" name="Picture 2"/>
                     <pic:cNvPicPr>
                       <a:picLocks noChangeAspect="1" noChangeArrowheads="1"/>
                     </pic:cNvPicPr>
@@ -26503,7 +26493,7 @@
                   <pic:spPr bwMode="auto">
                     <a:xfrm>
                       <a:off x="0" y="0"/>
-                      <a:ext cx="3305175" cy="4400550"/>
+                      <a:ext cx="3305175" cy="4362450"/>
                     </a:xfrm>
                     <a:prstGeom prst="rect">
                       <a:avLst/>
@@ -26765,10 +26755,10 @@
           <w:szCs w:val="28"/>
         </w:rPr>
         <w:drawing>
-          <wp:inline distT="0" distB="0" distL="0" distR="0" wp14:anchorId="3029F2B8" wp14:editId="54513F01">
+          <wp:inline distT="0" distB="0" distL="0" distR="0" wp14:anchorId="70A76B16" wp14:editId="442EF38D">
             <wp:extent cx="3343275" cy="3067050"/>
             <wp:effectExtent l="0" t="0" r="9525" b="0"/>
-            <wp:docPr id="62" name="Imagem 62"/>
+            <wp:docPr id="14" name="Imagem 14"/>
             <wp:cNvGraphicFramePr>
               <a:graphicFrameLocks xmlns:a="http://schemas.openxmlformats.org/drawingml/2006/main" noChangeAspect="1"/>
             </wp:cNvGraphicFramePr>
@@ -26776,7 +26766,7 @@
               <a:graphicData uri="http://schemas.openxmlformats.org/drawingml/2006/picture">
                 <pic:pic xmlns:pic="http://schemas.openxmlformats.org/drawingml/2006/picture">
                   <pic:nvPicPr>
-                    <pic:cNvPr id="0" name="Picture 60"/>
+                    <pic:cNvPr id="0" name="Picture 4"/>
                     <pic:cNvPicPr>
                       <a:picLocks noChangeAspect="1" noChangeArrowheads="1"/>
                     </pic:cNvPicPr>
@@ -26892,10 +26882,10 @@
           <w:szCs w:val="28"/>
         </w:rPr>
         <w:drawing>
-          <wp:inline distT="0" distB="0" distL="0" distR="0" wp14:anchorId="4BEAF21D" wp14:editId="0F5719D4">
+          <wp:inline distT="0" distB="0" distL="0" distR="0" wp14:anchorId="15792760" wp14:editId="50B2628B">
             <wp:extent cx="2886075" cy="1752600"/>
             <wp:effectExtent l="0" t="0" r="9525" b="0"/>
-            <wp:docPr id="64" name="Imagem 64"/>
+            <wp:docPr id="15" name="Imagem 15"/>
             <wp:cNvGraphicFramePr>
               <a:graphicFrameLocks xmlns:a="http://schemas.openxmlformats.org/drawingml/2006/main" noChangeAspect="1"/>
             </wp:cNvGraphicFramePr>
@@ -26903,7 +26893,7 @@
               <a:graphicData uri="http://schemas.openxmlformats.org/drawingml/2006/picture">
                 <pic:pic xmlns:pic="http://schemas.openxmlformats.org/drawingml/2006/picture">
                   <pic:nvPicPr>
-                    <pic:cNvPr id="0" name="Picture 62"/>
+                    <pic:cNvPr id="0" name="Picture 5"/>
                     <pic:cNvPicPr>
                       <a:picLocks noChangeAspect="1" noChangeArrowheads="1"/>
                     </pic:cNvPicPr>
@@ -27064,7 +27054,7 @@
                     </pic:cNvPicPr>
                   </pic:nvPicPr>
                   <pic:blipFill>
-                    <a:blip r:embed="rId37">
+                    <a:blip r:embed="rId38">
                       <a:extLst>
                         <a:ext uri="{28A0092B-C50C-407E-A947-70E740481C1C}">
                           <a14:useLocalDpi xmlns:a14="http://schemas.microsoft.com/office/drawing/2010/main" val="0"/>
@@ -27181,10 +27171,10 @@
           <w:szCs w:val="28"/>
         </w:rPr>
         <w:drawing>
-          <wp:inline distT="0" distB="0" distL="0" distR="0" wp14:anchorId="24092295" wp14:editId="0D807E88">
+          <wp:inline distT="0" distB="0" distL="0" distR="0" wp14:anchorId="4CB9609D" wp14:editId="1E6033D9">
             <wp:extent cx="3200400" cy="3067050"/>
             <wp:effectExtent l="0" t="0" r="0" b="0"/>
-            <wp:docPr id="68" name="Imagem 68"/>
+            <wp:docPr id="16" name="Imagem 16"/>
             <wp:cNvGraphicFramePr>
               <a:graphicFrameLocks xmlns:a="http://schemas.openxmlformats.org/drawingml/2006/main" noChangeAspect="1"/>
             </wp:cNvGraphicFramePr>
@@ -27192,13 +27182,13 @@
               <a:graphicData uri="http://schemas.openxmlformats.org/drawingml/2006/picture">
                 <pic:pic xmlns:pic="http://schemas.openxmlformats.org/drawingml/2006/picture">
                   <pic:nvPicPr>
-                    <pic:cNvPr id="0" name="Picture 66"/>
+                    <pic:cNvPr id="0" name="Picture 6"/>
                     <pic:cNvPicPr>
                       <a:picLocks noChangeAspect="1" noChangeArrowheads="1"/>
                     </pic:cNvPicPr>
                   </pic:nvPicPr>
                   <pic:blipFill>
-                    <a:blip r:embed="rId38">
+                    <a:blip r:embed="rId39">
                       <a:extLst>
                         <a:ext uri="{28A0092B-C50C-407E-A947-70E740481C1C}">
                           <a14:useLocalDpi xmlns:a14="http://schemas.microsoft.com/office/drawing/2010/main" val="0"/>
@@ -27373,7 +27363,7 @@
                     </pic:cNvPicPr>
                   </pic:nvPicPr>
                   <pic:blipFill>
-                    <a:blip r:embed="rId39">
+                    <a:blip r:embed="rId40">
                       <a:extLst>
                         <a:ext uri="{28A0092B-C50C-407E-A947-70E740481C1C}">
                           <a14:useLocalDpi xmlns:a14="http://schemas.microsoft.com/office/drawing/2010/main" val="0"/>
@@ -27500,10 +27490,10 @@
           <w:szCs w:val="28"/>
         </w:rPr>
         <w:drawing>
-          <wp:inline distT="0" distB="0" distL="0" distR="0" wp14:anchorId="15C229E6" wp14:editId="54CE17AC">
-            <wp:extent cx="5972175" cy="2495550"/>
-            <wp:effectExtent l="0" t="0" r="9525" b="0"/>
-            <wp:docPr id="71" name="Imagem 71"/>
+          <wp:inline distT="0" distB="0" distL="0" distR="0" wp14:anchorId="625348A4" wp14:editId="49A1476A">
+            <wp:extent cx="6543675" cy="2734359"/>
+            <wp:effectExtent l="0" t="0" r="0" b="8890"/>
+            <wp:docPr id="17" name="Imagem 17"/>
             <wp:cNvGraphicFramePr>
               <a:graphicFrameLocks xmlns:a="http://schemas.openxmlformats.org/drawingml/2006/main" noChangeAspect="1"/>
             </wp:cNvGraphicFramePr>
@@ -27511,13 +27501,13 @@
               <a:graphicData uri="http://schemas.openxmlformats.org/drawingml/2006/picture">
                 <pic:pic xmlns:pic="http://schemas.openxmlformats.org/drawingml/2006/picture">
                   <pic:nvPicPr>
-                    <pic:cNvPr id="0" name="Picture 69"/>
+                    <pic:cNvPr id="0" name="Picture 7"/>
                     <pic:cNvPicPr>
                       <a:picLocks noChangeAspect="1" noChangeArrowheads="1"/>
                     </pic:cNvPicPr>
                   </pic:nvPicPr>
                   <pic:blipFill>
-                    <a:blip r:embed="rId40">
+                    <a:blip r:embed="rId41">
                       <a:extLst>
                         <a:ext uri="{28A0092B-C50C-407E-A947-70E740481C1C}">
                           <a14:useLocalDpi xmlns:a14="http://schemas.microsoft.com/office/drawing/2010/main" val="0"/>
@@ -27532,7 +27522,7 @@
                   <pic:spPr bwMode="auto">
                     <a:xfrm>
                       <a:off x="0" y="0"/>
-                      <a:ext cx="5972175" cy="2495550"/>
+                      <a:ext cx="6546027" cy="2735342"/>
                     </a:xfrm>
                     <a:prstGeom prst="rect">
                       <a:avLst/>
@@ -27615,6 +27605,7 @@
           <w:szCs w:val="28"/>
         </w:rPr>
       </w:pPr>
+      <w:bookmarkStart w:id="21" w:name="_GoBack"/>
       <w:r>
         <w:rPr>
           <w:rFonts w:ascii="Arial" w:hAnsi="Arial" w:cs="Arial"/>
@@ -27641,7 +27632,7 @@
                     </pic:cNvPicPr>
                   </pic:nvPicPr>
                   <pic:blipFill>
-                    <a:blip r:embed="rId41">
+                    <a:blip r:embed="rId42">
                       <a:extLst>
                         <a:ext uri="{28A0092B-C50C-407E-A947-70E740481C1C}">
                           <a14:useLocalDpi xmlns:a14="http://schemas.microsoft.com/office/drawing/2010/main" val="0"/>
@@ -27672,6 +27663,7 @@
           </wp:inline>
         </w:drawing>
       </w:r>
+      <w:bookmarkEnd w:id="21"/>
     </w:p>
     <w:p>
       <w:pPr>
@@ -27907,7 +27899,7 @@
                     </pic:cNvPicPr>
                   </pic:nvPicPr>
                   <pic:blipFill>
-                    <a:blip r:embed="rId42">
+                    <a:blip r:embed="rId43">
                       <a:extLst>
                         <a:ext uri="{28A0092B-C50C-407E-A947-70E740481C1C}">
                           <a14:useLocalDpi xmlns:a14="http://schemas.microsoft.com/office/drawing/2010/main" val="0"/>
@@ -28411,7 +28403,7 @@
           <w:szCs w:val="32"/>
         </w:rPr>
       </w:pPr>
-      <w:bookmarkStart w:id="21" w:name="_Toc530691519"/>
+      <w:bookmarkStart w:id="22" w:name="_Toc530691519"/>
       <w:r>
         <w:rPr>
           <w:szCs w:val="32"/>
@@ -28424,7 +28416,7 @@
         </w:rPr>
         <w:t>. Conclusão</w:t>
       </w:r>
-      <w:bookmarkEnd w:id="21"/>
+      <w:bookmarkEnd w:id="22"/>
     </w:p>
     <w:p>
       <w:pPr>
@@ -28439,7 +28431,7 @@
           <w:szCs w:val="24"/>
         </w:rPr>
       </w:pPr>
-      <w:bookmarkStart w:id="22" w:name="_Toc530691520"/>
+      <w:bookmarkStart w:id="23" w:name="_Toc530691520"/>
       <w:r>
         <w:rPr>
           <w:rFonts w:cs="Arial"/>
@@ -28449,7 +28441,7 @@
         </w:rPr>
         <w:t>O projeto apresentado e desenvolvido nessa trabalho, alcançou o seu objetivo, de, se obter uma solução com base um Arduino e uma fechadura eletrônica, e disponibilizar uma maior controle e monitoramento de acesso, quando comparada a solução mais simples, que seria a fechadura comum, proporcionando um interface com o usuário, que permite um gerenciamento, dos operadores, cartões, níveis de acesso e das sala, podendo cadastrar ou inativar quando necessário, além de oferecer um maior nível de disponibilidade.</w:t>
       </w:r>
-      <w:bookmarkEnd w:id="22"/>
+      <w:bookmarkEnd w:id="23"/>
     </w:p>
     <w:p>
       <w:pPr>
@@ -28483,8 +28475,6 @@
           <w:szCs w:val="32"/>
         </w:rPr>
       </w:pPr>
-      <w:bookmarkStart w:id="23" w:name="_GoBack"/>
-      <w:bookmarkEnd w:id="23"/>
       <w:r>
         <w:rPr>
           <w:rFonts w:cs="Arial"/>
@@ -28737,7 +28727,7 @@
       </w:pPr>
     </w:p>
     <w:sectPr>
-      <w:footerReference w:type="default" r:id="rId43"/>
+      <w:footerReference w:type="default" r:id="rId44"/>
       <w:pgSz w:w="12240" w:h="15840"/>
       <w:pgMar w:top="1701" w:right="1134" w:bottom="1134" w:left="1701" w:header="720" w:footer="720" w:gutter="0"/>
       <w:pgNumType w:start="1"/>
@@ -33599,7 +33589,7 @@
 </file>
 
 <file path=customXml/itemProps1.xml><?xml version="1.0" encoding="utf-8"?>
-<ds:datastoreItem xmlns:ds="http://schemas.openxmlformats.org/officeDocument/2006/customXml" ds:itemID="{11812B05-BBDA-404A-8802-2265BE5DC132}">
+<ds:datastoreItem xmlns:ds="http://schemas.openxmlformats.org/officeDocument/2006/customXml" ds:itemID="{E174AAA1-961A-48B6-9EAB-2E5A7F22EA7C}">
   <ds:schemaRefs>
     <ds:schemaRef ds:uri="http://schemas.openxmlformats.org/officeDocument/2006/bibliography"/>
   </ds:schemaRefs>

--- a/TG_FINAL.docx
+++ b/TG_FINAL.docx
@@ -776,18 +776,10 @@
         <w:spacing w:line="360" w:lineRule="auto"/>
       </w:pPr>
       <w:r>
-        <w:t xml:space="preserve">Figura 1 – </w:t>
-      </w:r>
-      <w:r>
-        <w:t>Objetos utilizado no MVC</w:t>
+        <w:t>Figura 1 – Objetos utilizado no MVC</w:t>
       </w:r>
       <w:r>
         <w:tab/>
-      </w:r>
-      <w:r>
-        <w:tab/>
-      </w:r>
-      <w:r>
         <w:t>24</w:t>
       </w:r>
     </w:p>
@@ -799,6 +791,23 @@
         </w:tabs>
         <w:spacing w:line="360" w:lineRule="auto"/>
       </w:pPr>
+      <w:r>
+        <w:t xml:space="preserve">Figura 2 </w:t>
+      </w:r>
+      <w:proofErr w:type="gramStart"/>
+      <w:r>
+        <w:t>–  Diagrama</w:t>
+      </w:r>
+      <w:proofErr w:type="gramEnd"/>
+      <w:r>
+        <w:t xml:space="preserve"> de classes</w:t>
+      </w:r>
+      <w:r>
+        <w:tab/>
+      </w:r>
+      <w:r>
+        <w:t>29</w:t>
+      </w:r>
     </w:p>
     <w:p>
       <w:pPr>
@@ -808,6 +817,816 @@
         </w:tabs>
         <w:spacing w:line="360" w:lineRule="auto"/>
       </w:pPr>
+      <w:r>
+        <w:t xml:space="preserve">Figura 3 </w:t>
+      </w:r>
+      <w:proofErr w:type="gramStart"/>
+      <w:r>
+        <w:t>–  Modelo</w:t>
+      </w:r>
+      <w:proofErr w:type="gramEnd"/>
+      <w:r>
+        <w:t xml:space="preserve"> lógico</w:t>
+      </w:r>
+      <w:r>
+        <w:tab/>
+      </w:r>
+      <w:r>
+        <w:t xml:space="preserve">30 </w:t>
+      </w:r>
+    </w:p>
+    <w:p>
+      <w:pPr>
+        <w:tabs>
+          <w:tab w:val="left" w:leader="dot" w:pos="8505"/>
+          <w:tab w:val="right" w:pos="8789"/>
+        </w:tabs>
+        <w:spacing w:line="360" w:lineRule="auto"/>
+      </w:pPr>
+      <w:r>
+        <w:t>Figura 4 - Diagrama de sequência - login</w:t>
+      </w:r>
+      <w:r>
+        <w:tab/>
+      </w:r>
+      <w:r>
+        <w:t>31</w:t>
+      </w:r>
+    </w:p>
+    <w:p>
+      <w:pPr>
+        <w:tabs>
+          <w:tab w:val="left" w:leader="dot" w:pos="8505"/>
+          <w:tab w:val="right" w:pos="8789"/>
+        </w:tabs>
+        <w:spacing w:line="360" w:lineRule="auto"/>
+      </w:pPr>
+      <w:r>
+        <w:t xml:space="preserve">Figura 5 </w:t>
+      </w:r>
+      <w:proofErr w:type="gramStart"/>
+      <w:r>
+        <w:t>–  Diagrama</w:t>
+      </w:r>
+      <w:proofErr w:type="gramEnd"/>
+      <w:r>
+        <w:t xml:space="preserve"> de sequência – cadastro de usuário</w:t>
+      </w:r>
+      <w:r>
+        <w:tab/>
+      </w:r>
+      <w:r>
+        <w:t>32</w:t>
+      </w:r>
+    </w:p>
+    <w:p>
+      <w:pPr>
+        <w:tabs>
+          <w:tab w:val="left" w:leader="dot" w:pos="8505"/>
+          <w:tab w:val="right" w:pos="8789"/>
+        </w:tabs>
+        <w:spacing w:line="360" w:lineRule="auto"/>
+      </w:pPr>
+      <w:r>
+        <w:t xml:space="preserve">Figura 6 </w:t>
+      </w:r>
+      <w:proofErr w:type="gramStart"/>
+      <w:r>
+        <w:t>–  Diagrama</w:t>
+      </w:r>
+      <w:proofErr w:type="gramEnd"/>
+      <w:r>
+        <w:t xml:space="preserve"> de sequência – alteração de usuário</w:t>
+      </w:r>
+      <w:r>
+        <w:tab/>
+      </w:r>
+      <w:r>
+        <w:t>33</w:t>
+      </w:r>
+    </w:p>
+    <w:p>
+      <w:pPr>
+        <w:tabs>
+          <w:tab w:val="left" w:leader="dot" w:pos="8505"/>
+          <w:tab w:val="right" w:pos="8789"/>
+        </w:tabs>
+        <w:spacing w:line="360" w:lineRule="auto"/>
+      </w:pPr>
+      <w:r>
+        <w:t xml:space="preserve">Figura 7 </w:t>
+      </w:r>
+      <w:proofErr w:type="gramStart"/>
+      <w:r>
+        <w:t>–  Diagrama</w:t>
+      </w:r>
+      <w:proofErr w:type="gramEnd"/>
+      <w:r>
+        <w:t xml:space="preserve"> de sequência – inativação de usuário</w:t>
+      </w:r>
+      <w:r>
+        <w:tab/>
+      </w:r>
+      <w:r>
+        <w:t>34</w:t>
+      </w:r>
+    </w:p>
+    <w:p>
+      <w:pPr>
+        <w:tabs>
+          <w:tab w:val="left" w:leader="dot" w:pos="8505"/>
+          <w:tab w:val="right" w:pos="8789"/>
+        </w:tabs>
+        <w:spacing w:line="360" w:lineRule="auto"/>
+      </w:pPr>
+      <w:r>
+        <w:t xml:space="preserve">Figura 8 </w:t>
+      </w:r>
+      <w:proofErr w:type="gramStart"/>
+      <w:r>
+        <w:t>–  Diagrama</w:t>
+      </w:r>
+      <w:proofErr w:type="gramEnd"/>
+      <w:r>
+        <w:t xml:space="preserve"> de sequência – cadastro de operador</w:t>
+      </w:r>
+      <w:r>
+        <w:tab/>
+      </w:r>
+      <w:r>
+        <w:t>35</w:t>
+      </w:r>
+    </w:p>
+    <w:p>
+      <w:pPr>
+        <w:tabs>
+          <w:tab w:val="left" w:leader="dot" w:pos="8505"/>
+          <w:tab w:val="right" w:pos="8789"/>
+        </w:tabs>
+        <w:spacing w:line="360" w:lineRule="auto"/>
+      </w:pPr>
+      <w:r>
+        <w:t xml:space="preserve">Figura 9 </w:t>
+      </w:r>
+      <w:proofErr w:type="gramStart"/>
+      <w:r>
+        <w:t>–  Diagrama</w:t>
+      </w:r>
+      <w:proofErr w:type="gramEnd"/>
+      <w:r>
+        <w:t xml:space="preserve"> de sequência – alteração de operador</w:t>
+      </w:r>
+      <w:r>
+        <w:tab/>
+      </w:r>
+      <w:r>
+        <w:t>36</w:t>
+      </w:r>
+    </w:p>
+    <w:p>
+      <w:pPr>
+        <w:tabs>
+          <w:tab w:val="left" w:leader="dot" w:pos="8505"/>
+          <w:tab w:val="right" w:pos="8789"/>
+        </w:tabs>
+        <w:spacing w:line="360" w:lineRule="auto"/>
+      </w:pPr>
+      <w:r>
+        <w:t xml:space="preserve">Figura 10 </w:t>
+      </w:r>
+      <w:proofErr w:type="gramStart"/>
+      <w:r>
+        <w:t>–  Diagrama</w:t>
+      </w:r>
+      <w:proofErr w:type="gramEnd"/>
+      <w:r>
+        <w:t xml:space="preserve"> de sequência – inativação de operador</w:t>
+      </w:r>
+      <w:r>
+        <w:tab/>
+      </w:r>
+      <w:r>
+        <w:t>37</w:t>
+      </w:r>
+    </w:p>
+    <w:p>
+      <w:pPr>
+        <w:tabs>
+          <w:tab w:val="left" w:leader="dot" w:pos="8505"/>
+          <w:tab w:val="right" w:pos="8789"/>
+        </w:tabs>
+        <w:spacing w:line="360" w:lineRule="auto"/>
+      </w:pPr>
+      <w:r>
+        <w:t xml:space="preserve">Figura 11 </w:t>
+      </w:r>
+      <w:proofErr w:type="gramStart"/>
+      <w:r>
+        <w:t>–  Diagrama</w:t>
+      </w:r>
+      <w:proofErr w:type="gramEnd"/>
+      <w:r>
+        <w:t xml:space="preserve"> de sequência – inativação de cartão</w:t>
+      </w:r>
+      <w:r>
+        <w:tab/>
+      </w:r>
+      <w:r>
+        <w:t>38</w:t>
+      </w:r>
+    </w:p>
+    <w:p>
+      <w:pPr>
+        <w:tabs>
+          <w:tab w:val="left" w:leader="dot" w:pos="8505"/>
+          <w:tab w:val="right" w:pos="8789"/>
+        </w:tabs>
+        <w:spacing w:line="360" w:lineRule="auto"/>
+      </w:pPr>
+      <w:r>
+        <w:t xml:space="preserve">Figura 12 </w:t>
+      </w:r>
+      <w:proofErr w:type="gramStart"/>
+      <w:r>
+        <w:t>–  Diagrama</w:t>
+      </w:r>
+      <w:proofErr w:type="gramEnd"/>
+      <w:r>
+        <w:t xml:space="preserve"> de sequência – cadastro de sala</w:t>
+      </w:r>
+      <w:r>
+        <w:tab/>
+      </w:r>
+      <w:r>
+        <w:t>39</w:t>
+      </w:r>
+    </w:p>
+    <w:p>
+      <w:pPr>
+        <w:tabs>
+          <w:tab w:val="left" w:leader="dot" w:pos="8505"/>
+          <w:tab w:val="right" w:pos="8789"/>
+        </w:tabs>
+        <w:spacing w:line="360" w:lineRule="auto"/>
+      </w:pPr>
+      <w:r>
+        <w:t xml:space="preserve">Figura 13 </w:t>
+      </w:r>
+      <w:proofErr w:type="gramStart"/>
+      <w:r>
+        <w:t>–  Diagrama</w:t>
+      </w:r>
+      <w:proofErr w:type="gramEnd"/>
+      <w:r>
+        <w:t xml:space="preserve"> de sequência – inativação de sala</w:t>
+      </w:r>
+      <w:r>
+        <w:tab/>
+      </w:r>
+      <w:r>
+        <w:t>40</w:t>
+      </w:r>
+    </w:p>
+    <w:p>
+      <w:pPr>
+        <w:tabs>
+          <w:tab w:val="left" w:leader="dot" w:pos="8505"/>
+          <w:tab w:val="right" w:pos="8789"/>
+        </w:tabs>
+        <w:spacing w:line="360" w:lineRule="auto"/>
+      </w:pPr>
+      <w:r>
+        <w:t xml:space="preserve">Figura 14 </w:t>
+      </w:r>
+      <w:proofErr w:type="gramStart"/>
+      <w:r>
+        <w:t>–  Diagrama</w:t>
+      </w:r>
+      <w:proofErr w:type="gramEnd"/>
+      <w:r>
+        <w:t xml:space="preserve"> de sequência – alteração de sala</w:t>
+      </w:r>
+      <w:r>
+        <w:tab/>
+      </w:r>
+      <w:r>
+        <w:t>41</w:t>
+      </w:r>
+    </w:p>
+    <w:p>
+      <w:pPr>
+        <w:tabs>
+          <w:tab w:val="left" w:leader="dot" w:pos="8505"/>
+          <w:tab w:val="right" w:pos="8789"/>
+        </w:tabs>
+        <w:spacing w:line="360" w:lineRule="auto"/>
+      </w:pPr>
+      <w:r>
+        <w:t xml:space="preserve">Figura 15 </w:t>
+      </w:r>
+      <w:proofErr w:type="gramStart"/>
+      <w:r>
+        <w:t>–  Diagrama</w:t>
+      </w:r>
+      <w:proofErr w:type="gramEnd"/>
+      <w:r>
+        <w:t xml:space="preserve"> de sequência – cadastro de acesso</w:t>
+      </w:r>
+      <w:r>
+        <w:tab/>
+      </w:r>
+      <w:r>
+        <w:t>42</w:t>
+      </w:r>
+    </w:p>
+    <w:p>
+      <w:pPr>
+        <w:tabs>
+          <w:tab w:val="left" w:leader="dot" w:pos="8505"/>
+          <w:tab w:val="right" w:pos="8789"/>
+        </w:tabs>
+        <w:spacing w:line="360" w:lineRule="auto"/>
+      </w:pPr>
+      <w:r>
+        <w:t xml:space="preserve">Figura 16 </w:t>
+      </w:r>
+      <w:proofErr w:type="gramStart"/>
+      <w:r>
+        <w:t>–  Diagrama</w:t>
+      </w:r>
+      <w:proofErr w:type="gramEnd"/>
+      <w:r>
+        <w:t xml:space="preserve"> de sequência – inativação de acesso</w:t>
+      </w:r>
+      <w:r>
+        <w:tab/>
+      </w:r>
+      <w:r>
+        <w:t>43</w:t>
+      </w:r>
+    </w:p>
+    <w:p>
+      <w:pPr>
+        <w:tabs>
+          <w:tab w:val="left" w:leader="dot" w:pos="8505"/>
+          <w:tab w:val="right" w:pos="8789"/>
+        </w:tabs>
+        <w:spacing w:line="360" w:lineRule="auto"/>
+      </w:pPr>
+      <w:r>
+        <w:t xml:space="preserve">Figura 17 </w:t>
+      </w:r>
+      <w:proofErr w:type="gramStart"/>
+      <w:r>
+        <w:t>–  Diagrama</w:t>
+      </w:r>
+      <w:proofErr w:type="gramEnd"/>
+      <w:r>
+        <w:t xml:space="preserve"> de sequência – leitura do cartão</w:t>
+      </w:r>
+      <w:r>
+        <w:tab/>
+      </w:r>
+      <w:r>
+        <w:t>44</w:t>
+      </w:r>
+    </w:p>
+    <w:p>
+      <w:pPr>
+        <w:tabs>
+          <w:tab w:val="left" w:leader="dot" w:pos="8505"/>
+          <w:tab w:val="right" w:pos="8789"/>
+        </w:tabs>
+        <w:spacing w:line="360" w:lineRule="auto"/>
+      </w:pPr>
+      <w:r>
+        <w:t xml:space="preserve">Figura 18 </w:t>
+      </w:r>
+      <w:proofErr w:type="gramStart"/>
+      <w:r>
+        <w:t>–  Diagrama</w:t>
+      </w:r>
+      <w:proofErr w:type="gramEnd"/>
+      <w:r>
+        <w:t xml:space="preserve"> de sequência – relatório de acesso</w:t>
+      </w:r>
+      <w:r>
+        <w:tab/>
+      </w:r>
+      <w:r>
+        <w:t>45</w:t>
+      </w:r>
+    </w:p>
+    <w:p>
+      <w:pPr>
+        <w:tabs>
+          <w:tab w:val="left" w:leader="dot" w:pos="8505"/>
+          <w:tab w:val="right" w:pos="8789"/>
+        </w:tabs>
+        <w:spacing w:line="360" w:lineRule="auto"/>
+      </w:pPr>
+      <w:r>
+        <w:t xml:space="preserve">Figura 19 </w:t>
+      </w:r>
+      <w:proofErr w:type="gramStart"/>
+      <w:r>
+        <w:t>–  Tela</w:t>
+      </w:r>
+      <w:proofErr w:type="gramEnd"/>
+      <w:r>
+        <w:t xml:space="preserve"> - login</w:t>
+      </w:r>
+      <w:r>
+        <w:tab/>
+      </w:r>
+      <w:r>
+        <w:t>4</w:t>
+      </w:r>
+      <w:r>
+        <w:t>5</w:t>
+      </w:r>
+    </w:p>
+    <w:p>
+      <w:pPr>
+        <w:tabs>
+          <w:tab w:val="left" w:leader="dot" w:pos="8505"/>
+          <w:tab w:val="right" w:pos="8789"/>
+        </w:tabs>
+        <w:spacing w:line="360" w:lineRule="auto"/>
+      </w:pPr>
+      <w:r>
+        <w:t xml:space="preserve">Figura 20 </w:t>
+      </w:r>
+      <w:proofErr w:type="gramStart"/>
+      <w:r>
+        <w:t>–  Tela</w:t>
+      </w:r>
+      <w:proofErr w:type="gramEnd"/>
+      <w:r>
+        <w:t xml:space="preserve"> - menu</w:t>
+      </w:r>
+      <w:r>
+        <w:tab/>
+      </w:r>
+      <w:r>
+        <w:t>4</w:t>
+      </w:r>
+      <w:r>
+        <w:t>5</w:t>
+      </w:r>
+    </w:p>
+    <w:p>
+      <w:pPr>
+        <w:tabs>
+          <w:tab w:val="left" w:leader="dot" w:pos="8505"/>
+          <w:tab w:val="right" w:pos="8789"/>
+        </w:tabs>
+        <w:spacing w:line="360" w:lineRule="auto"/>
+      </w:pPr>
+      <w:r>
+        <w:t xml:space="preserve">Figura 21 </w:t>
+      </w:r>
+      <w:proofErr w:type="gramStart"/>
+      <w:r>
+        <w:t>–  Tela</w:t>
+      </w:r>
+      <w:proofErr w:type="gramEnd"/>
+      <w:r>
+        <w:t xml:space="preserve"> - usuário</w:t>
+      </w:r>
+      <w:r>
+        <w:tab/>
+      </w:r>
+      <w:r>
+        <w:t>4</w:t>
+      </w:r>
+      <w:r>
+        <w:t>6</w:t>
+      </w:r>
+    </w:p>
+    <w:p>
+      <w:pPr>
+        <w:tabs>
+          <w:tab w:val="left" w:leader="dot" w:pos="8505"/>
+          <w:tab w:val="right" w:pos="8789"/>
+        </w:tabs>
+        <w:spacing w:line="360" w:lineRule="auto"/>
+      </w:pPr>
+      <w:r>
+        <w:t xml:space="preserve">Figura 22 </w:t>
+      </w:r>
+      <w:proofErr w:type="gramStart"/>
+      <w:r>
+        <w:t>–  Tela</w:t>
+      </w:r>
+      <w:proofErr w:type="gramEnd"/>
+      <w:r>
+        <w:t xml:space="preserve"> – alteração de usuário</w:t>
+      </w:r>
+      <w:r>
+        <w:tab/>
+      </w:r>
+      <w:r>
+        <w:t>4</w:t>
+      </w:r>
+      <w:r>
+        <w:t>6</w:t>
+      </w:r>
+    </w:p>
+    <w:p>
+      <w:pPr>
+        <w:tabs>
+          <w:tab w:val="left" w:leader="dot" w:pos="8505"/>
+          <w:tab w:val="right" w:pos="8789"/>
+        </w:tabs>
+        <w:spacing w:line="360" w:lineRule="auto"/>
+      </w:pPr>
+      <w:r>
+        <w:t xml:space="preserve">Figura 23 </w:t>
+      </w:r>
+      <w:proofErr w:type="gramStart"/>
+      <w:r>
+        <w:t>–  Tela</w:t>
+      </w:r>
+      <w:proofErr w:type="gramEnd"/>
+      <w:r>
+        <w:t xml:space="preserve"> – cadastro de usuário</w:t>
+      </w:r>
+      <w:r>
+        <w:tab/>
+      </w:r>
+      <w:r>
+        <w:t>4</w:t>
+      </w:r>
+      <w:r>
+        <w:t>7</w:t>
+      </w:r>
+    </w:p>
+    <w:p>
+      <w:pPr>
+        <w:tabs>
+          <w:tab w:val="left" w:leader="dot" w:pos="8505"/>
+          <w:tab w:val="right" w:pos="8789"/>
+        </w:tabs>
+        <w:spacing w:line="360" w:lineRule="auto"/>
+      </w:pPr>
+      <w:r>
+        <w:t xml:space="preserve">Figura 24 </w:t>
+      </w:r>
+      <w:proofErr w:type="gramStart"/>
+      <w:r>
+        <w:t>–  Tela</w:t>
+      </w:r>
+      <w:proofErr w:type="gramEnd"/>
+      <w:r>
+        <w:t xml:space="preserve"> - operadores</w:t>
+      </w:r>
+      <w:r>
+        <w:tab/>
+      </w:r>
+      <w:r>
+        <w:t>4</w:t>
+      </w:r>
+      <w:r>
+        <w:t>7</w:t>
+      </w:r>
+    </w:p>
+    <w:p>
+      <w:pPr>
+        <w:tabs>
+          <w:tab w:val="left" w:leader="dot" w:pos="8505"/>
+          <w:tab w:val="right" w:pos="8789"/>
+        </w:tabs>
+        <w:spacing w:line="360" w:lineRule="auto"/>
+      </w:pPr>
+      <w:r>
+        <w:t xml:space="preserve">Figura 25 </w:t>
+      </w:r>
+      <w:proofErr w:type="gramStart"/>
+      <w:r>
+        <w:t>–  Tela</w:t>
+      </w:r>
+      <w:proofErr w:type="gramEnd"/>
+      <w:r>
+        <w:t xml:space="preserve"> – cadastro de operadores</w:t>
+      </w:r>
+      <w:r>
+        <w:tab/>
+      </w:r>
+      <w:r>
+        <w:t>48</w:t>
+      </w:r>
+    </w:p>
+    <w:p>
+      <w:pPr>
+        <w:tabs>
+          <w:tab w:val="left" w:leader="dot" w:pos="8505"/>
+          <w:tab w:val="right" w:pos="8789"/>
+        </w:tabs>
+        <w:spacing w:line="360" w:lineRule="auto"/>
+      </w:pPr>
+      <w:r>
+        <w:t xml:space="preserve">Figura 26 </w:t>
+      </w:r>
+      <w:proofErr w:type="gramStart"/>
+      <w:r>
+        <w:t>–  Tela</w:t>
+      </w:r>
+      <w:proofErr w:type="gramEnd"/>
+      <w:r>
+        <w:t xml:space="preserve"> - sala</w:t>
+      </w:r>
+      <w:r>
+        <w:tab/>
+      </w:r>
+      <w:r>
+        <w:t>49</w:t>
+      </w:r>
+    </w:p>
+    <w:p>
+      <w:pPr>
+        <w:tabs>
+          <w:tab w:val="left" w:leader="dot" w:pos="8505"/>
+          <w:tab w:val="right" w:pos="8789"/>
+        </w:tabs>
+        <w:spacing w:line="360" w:lineRule="auto"/>
+      </w:pPr>
+      <w:r>
+        <w:t xml:space="preserve">Figura 27 </w:t>
+      </w:r>
+      <w:proofErr w:type="gramStart"/>
+      <w:r>
+        <w:t>–  Tela</w:t>
+      </w:r>
+      <w:proofErr w:type="gramEnd"/>
+      <w:r>
+        <w:t xml:space="preserve"> – alteração de sala</w:t>
+      </w:r>
+      <w:r>
+        <w:tab/>
+      </w:r>
+      <w:r>
+        <w:t>50</w:t>
+      </w:r>
+    </w:p>
+    <w:p>
+      <w:pPr>
+        <w:tabs>
+          <w:tab w:val="left" w:leader="dot" w:pos="8505"/>
+          <w:tab w:val="right" w:pos="8789"/>
+        </w:tabs>
+        <w:spacing w:line="360" w:lineRule="auto"/>
+      </w:pPr>
+      <w:r>
+        <w:t xml:space="preserve">Figura 28 </w:t>
+      </w:r>
+      <w:proofErr w:type="gramStart"/>
+      <w:r>
+        <w:t>–  Tela</w:t>
+      </w:r>
+      <w:proofErr w:type="gramEnd"/>
+      <w:r>
+        <w:t xml:space="preserve"> – cadastro de sala</w:t>
+      </w:r>
+      <w:r>
+        <w:tab/>
+      </w:r>
+      <w:r>
+        <w:t>50</w:t>
+      </w:r>
+    </w:p>
+    <w:p>
+      <w:pPr>
+        <w:tabs>
+          <w:tab w:val="left" w:leader="dot" w:pos="8505"/>
+          <w:tab w:val="right" w:pos="8789"/>
+        </w:tabs>
+        <w:spacing w:line="360" w:lineRule="auto"/>
+      </w:pPr>
+      <w:r>
+        <w:t xml:space="preserve">Figura 29 </w:t>
+      </w:r>
+      <w:proofErr w:type="gramStart"/>
+      <w:r>
+        <w:t>–  Tela</w:t>
+      </w:r>
+      <w:proofErr w:type="gramEnd"/>
+      <w:r>
+        <w:t xml:space="preserve"> – cadastro de acesso</w:t>
+      </w:r>
+      <w:r>
+        <w:tab/>
+      </w:r>
+      <w:r>
+        <w:t>51</w:t>
+      </w:r>
+    </w:p>
+    <w:p>
+      <w:pPr>
+        <w:tabs>
+          <w:tab w:val="left" w:leader="dot" w:pos="8505"/>
+          <w:tab w:val="right" w:pos="8789"/>
+        </w:tabs>
+        <w:spacing w:line="360" w:lineRule="auto"/>
+      </w:pPr>
+      <w:r>
+        <w:t xml:space="preserve">Figura 30 </w:t>
+      </w:r>
+      <w:proofErr w:type="gramStart"/>
+      <w:r>
+        <w:t>–  Tela</w:t>
+      </w:r>
+      <w:proofErr w:type="gramEnd"/>
+      <w:r>
+        <w:t xml:space="preserve"> – cadastro de acesso</w:t>
+      </w:r>
+      <w:r>
+        <w:tab/>
+      </w:r>
+      <w:r>
+        <w:t>51</w:t>
+      </w:r>
+    </w:p>
+    <w:p>
+      <w:pPr>
+        <w:tabs>
+          <w:tab w:val="left" w:leader="dot" w:pos="8505"/>
+          <w:tab w:val="right" w:pos="8789"/>
+        </w:tabs>
+        <w:spacing w:line="360" w:lineRule="auto"/>
+      </w:pPr>
+      <w:r>
+        <w:t xml:space="preserve">Figura 31 </w:t>
+      </w:r>
+      <w:proofErr w:type="gramStart"/>
+      <w:r>
+        <w:t>–  Tela</w:t>
+      </w:r>
+      <w:proofErr w:type="gramEnd"/>
+      <w:r>
+        <w:t xml:space="preserve"> – logs</w:t>
+      </w:r>
+      <w:r>
+        <w:tab/>
+      </w:r>
+      <w:r>
+        <w:t>51</w:t>
+      </w:r>
+    </w:p>
+    <w:p>
+      <w:pPr>
+        <w:tabs>
+          <w:tab w:val="left" w:leader="dot" w:pos="8505"/>
+          <w:tab w:val="right" w:pos="8789"/>
+        </w:tabs>
+        <w:spacing w:line="360" w:lineRule="auto"/>
+      </w:pPr>
+      <w:r>
+        <w:t xml:space="preserve">Figura 32 </w:t>
+      </w:r>
+      <w:proofErr w:type="gramStart"/>
+      <w:r>
+        <w:t>–  Tela</w:t>
+      </w:r>
+      <w:proofErr w:type="gramEnd"/>
+      <w:r>
+        <w:t xml:space="preserve"> – gerar relatório de acesso</w:t>
+      </w:r>
+      <w:r>
+        <w:tab/>
+      </w:r>
+      <w:r>
+        <w:t>52</w:t>
+      </w:r>
+    </w:p>
+    <w:p>
+      <w:pPr>
+        <w:tabs>
+          <w:tab w:val="left" w:leader="dot" w:pos="8505"/>
+          <w:tab w:val="right" w:pos="8789"/>
+        </w:tabs>
+        <w:spacing w:line="360" w:lineRule="auto"/>
+      </w:pPr>
+      <w:r>
+        <w:t xml:space="preserve">Figura 33 </w:t>
+      </w:r>
+      <w:proofErr w:type="gramStart"/>
+      <w:r>
+        <w:t xml:space="preserve">–  </w:t>
+      </w:r>
+      <w:r>
+        <w:t>Layout</w:t>
+      </w:r>
+      <w:proofErr w:type="gramEnd"/>
+      <w:r>
+        <w:t xml:space="preserve"> – relatório de acesso</w:t>
+      </w:r>
+      <w:r>
+        <w:tab/>
+      </w:r>
+      <w:r>
+        <w:t>52</w:t>
+      </w:r>
     </w:p>
     <w:p>
       <w:r>
@@ -1098,7 +1917,6 @@
           <w:docPartUnique/>
         </w:docPartObj>
       </w:sdtPr>
-      <w:sdtEndPr/>
       <w:sdtContent>
         <w:p>
           <w:pPr>
@@ -23266,13 +24084,11 @@
     </w:p>
     <w:p>
       <w:pPr>
-        <w:rPr>
-          <w:rFonts w:ascii="Arial" w:hAnsi="Arial" w:cs="Arial"/>
-          <w:b/>
-          <w:sz w:val="24"/>
-          <w:szCs w:val="28"/>
-        </w:rPr>
-      </w:pPr>
+        <w:pStyle w:val="Legenda"/>
+      </w:pPr>
+      <w:r>
+        <w:t>Figura 2: Diagrama de classes.</w:t>
+      </w:r>
     </w:p>
     <w:p>
       <w:pPr>
@@ -23532,6 +24348,22 @@
     </w:p>
     <w:p>
       <w:pPr>
+        <w:pStyle w:val="Legenda"/>
+      </w:pPr>
+      <w:r>
+        <w:t xml:space="preserve">Figura 3: Modelo </w:t>
+      </w:r>
+      <w:proofErr w:type="spellStart"/>
+      <w:r>
+        <w:t>coneitual</w:t>
+      </w:r>
+      <w:proofErr w:type="spellEnd"/>
+      <w:r>
+        <w:t>.</w:t>
+      </w:r>
+    </w:p>
+    <w:p>
+      <w:pPr>
         <w:pStyle w:val="Ttulo"/>
         <w:ind w:left="792"/>
         <w:jc w:val="left"/>
@@ -23660,6 +24492,14 @@
     </w:p>
     <w:p>
       <w:pPr>
+        <w:pStyle w:val="Legenda"/>
+      </w:pPr>
+      <w:r>
+        <w:t>Figura 3: Modelo lógico.</w:t>
+      </w:r>
+    </w:p>
+    <w:p>
+      <w:pPr>
         <w:pStyle w:val="Ttulo"/>
         <w:ind w:left="792"/>
         <w:jc w:val="left"/>
@@ -23859,6 +24699,14 @@
     </w:p>
     <w:p>
       <w:pPr>
+        <w:pStyle w:val="Legenda"/>
+      </w:pPr>
+      <w:r>
+        <w:t>Figura 4: Diagrama de sequência - login.</w:t>
+      </w:r>
+    </w:p>
+    <w:p>
+      <w:pPr>
         <w:pStyle w:val="Ttulo"/>
         <w:ind w:left="720"/>
         <w:jc w:val="left"/>
@@ -23967,6 +24815,14 @@
     </w:p>
     <w:p>
       <w:pPr>
+        <w:pStyle w:val="Legenda"/>
+      </w:pPr>
+      <w:r>
+        <w:t>Figura 5: Diagrama de sequência – cadastro de usuário.</w:t>
+      </w:r>
+    </w:p>
+    <w:p>
+      <w:pPr>
         <w:pStyle w:val="Ttulo"/>
         <w:ind w:left="720"/>
         <w:jc w:val="left"/>
@@ -24075,6 +24931,14 @@
     </w:p>
     <w:p>
       <w:pPr>
+        <w:pStyle w:val="Legenda"/>
+      </w:pPr>
+      <w:r>
+        <w:t>Figura 6: Diagrama de sequência – alteração de usuário.</w:t>
+      </w:r>
+    </w:p>
+    <w:p>
+      <w:pPr>
         <w:pStyle w:val="Ttulo"/>
         <w:ind w:left="720"/>
         <w:jc w:val="left"/>
@@ -24183,6 +25047,14 @@
     </w:p>
     <w:p>
       <w:pPr>
+        <w:pStyle w:val="Legenda"/>
+      </w:pPr>
+      <w:r>
+        <w:t>Figura 7: Diagrama de sequência – inativação de usuário.</w:t>
+      </w:r>
+    </w:p>
+    <w:p>
+      <w:pPr>
         <w:pStyle w:val="Ttulo"/>
         <w:ind w:left="720"/>
         <w:jc w:val="left"/>
@@ -24291,6 +25163,14 @@
     </w:p>
     <w:p>
       <w:pPr>
+        <w:pStyle w:val="Legenda"/>
+      </w:pPr>
+      <w:r>
+        <w:t>Figura 8: Diagrama de sequência – cadastro de operador.</w:t>
+      </w:r>
+    </w:p>
+    <w:p>
+      <w:pPr>
         <w:pStyle w:val="Ttulo"/>
         <w:ind w:left="720"/>
         <w:jc w:val="left"/>
@@ -24399,6 +25279,14 @@
     </w:p>
     <w:p>
       <w:pPr>
+        <w:pStyle w:val="Legenda"/>
+      </w:pPr>
+      <w:r>
+        <w:t>Figura 9: Diagrama de sequência – alteração de operador.</w:t>
+      </w:r>
+    </w:p>
+    <w:p>
+      <w:pPr>
         <w:pStyle w:val="Ttulo"/>
         <w:ind w:left="720"/>
         <w:jc w:val="left"/>
@@ -24507,6 +25395,14 @@
     </w:p>
     <w:p>
       <w:pPr>
+        <w:pStyle w:val="Legenda"/>
+      </w:pPr>
+      <w:r>
+        <w:t>Figura 10: Diagrama de sequência – inativação de operador.</w:t>
+      </w:r>
+    </w:p>
+    <w:p>
+      <w:pPr>
         <w:pStyle w:val="Ttulo"/>
         <w:ind w:left="720"/>
         <w:jc w:val="left"/>
@@ -24615,6 +25511,14 @@
     </w:p>
     <w:p>
       <w:pPr>
+        <w:pStyle w:val="Legenda"/>
+      </w:pPr>
+      <w:r>
+        <w:t>Figura 11: Diagrama de sequência – inativação de cartão.</w:t>
+      </w:r>
+    </w:p>
+    <w:p>
+      <w:pPr>
         <w:pStyle w:val="Ttulo"/>
         <w:ind w:left="720"/>
         <w:jc w:val="left"/>
@@ -24723,6 +25627,14 @@
     </w:p>
     <w:p>
       <w:pPr>
+        <w:pStyle w:val="Legenda"/>
+      </w:pPr>
+      <w:r>
+        <w:t>Figura 12: Diagrama de sequência – cadastro de sala.</w:t>
+      </w:r>
+    </w:p>
+    <w:p>
+      <w:pPr>
         <w:pStyle w:val="Ttulo"/>
         <w:ind w:left="720"/>
         <w:jc w:val="left"/>
@@ -24831,6 +25743,14 @@
     </w:p>
     <w:p>
       <w:pPr>
+        <w:pStyle w:val="Legenda"/>
+      </w:pPr>
+      <w:r>
+        <w:t>Figura 13: Diagrama de sequência – inativação de sala.</w:t>
+      </w:r>
+    </w:p>
+    <w:p>
+      <w:pPr>
         <w:pStyle w:val="Ttulo"/>
         <w:ind w:left="720"/>
         <w:jc w:val="left"/>
@@ -24939,6 +25859,14 @@
     </w:p>
     <w:p>
       <w:pPr>
+        <w:pStyle w:val="Legenda"/>
+      </w:pPr>
+      <w:r>
+        <w:t>Figura 14: Diagrama de sequência – alteração de sala.</w:t>
+      </w:r>
+    </w:p>
+    <w:p>
+      <w:pPr>
         <w:pStyle w:val="Ttulo"/>
         <w:ind w:left="720"/>
         <w:jc w:val="left"/>
@@ -25047,6 +25975,14 @@
     </w:p>
     <w:p>
       <w:pPr>
+        <w:pStyle w:val="Legenda"/>
+      </w:pPr>
+      <w:r>
+        <w:t>Figura 15: Diagrama de sequência – cadastro de acesso.</w:t>
+      </w:r>
+    </w:p>
+    <w:p>
+      <w:pPr>
         <w:pStyle w:val="Ttulo"/>
         <w:ind w:left="720"/>
         <w:jc w:val="left"/>
@@ -25155,6 +26091,20 @@
     </w:p>
     <w:p>
       <w:pPr>
+        <w:pStyle w:val="Legenda"/>
+      </w:pPr>
+      <w:r>
+        <w:t xml:space="preserve">Figura 16: Diagrama de sequência – </w:t>
+      </w:r>
+      <w:r>
+        <w:t>inativação</w:t>
+      </w:r>
+      <w:r>
+        <w:t xml:space="preserve"> de acesso.</w:t>
+      </w:r>
+    </w:p>
+    <w:p>
+      <w:pPr>
         <w:pStyle w:val="Ttulo"/>
         <w:ind w:left="720"/>
         <w:jc w:val="left"/>
@@ -25263,6 +26213,26 @@
     </w:p>
     <w:p>
       <w:pPr>
+        <w:pStyle w:val="Legenda"/>
+      </w:pPr>
+      <w:r>
+        <w:t>Figura 1</w:t>
+      </w:r>
+      <w:r>
+        <w:t>7</w:t>
+      </w:r>
+      <w:r>
+        <w:t xml:space="preserve">: Diagrama de sequência – </w:t>
+      </w:r>
+      <w:r>
+        <w:t>leitura do cartão</w:t>
+      </w:r>
+      <w:r>
+        <w:t>.</w:t>
+      </w:r>
+    </w:p>
+    <w:p>
+      <w:pPr>
         <w:pStyle w:val="Ttulo"/>
         <w:ind w:left="720"/>
         <w:jc w:val="left"/>
@@ -25398,6 +26368,26 @@
     </w:p>
     <w:p>
       <w:pPr>
+        <w:pStyle w:val="Legenda"/>
+      </w:pPr>
+      <w:r>
+        <w:t>Figura 1</w:t>
+      </w:r>
+      <w:r>
+        <w:t>8</w:t>
+      </w:r>
+      <w:r>
+        <w:t xml:space="preserve">: Diagrama de sequência – </w:t>
+      </w:r>
+      <w:r>
+        <w:t>relatório de acesso</w:t>
+      </w:r>
+      <w:r>
+        <w:t>.</w:t>
+      </w:r>
+    </w:p>
+    <w:p>
+      <w:pPr>
         <w:rPr>
           <w:rFonts w:ascii="Arial" w:hAnsi="Arial" w:cs="Arial"/>
           <w:b/>
@@ -25597,7 +26587,25 @@
     </w:p>
     <w:p>
       <w:pPr>
+        <w:pStyle w:val="Legenda"/>
+      </w:pPr>
+      <w:r>
+        <w:t>Figura 1</w:t>
+      </w:r>
+      <w:r>
+        <w:t>9</w:t>
+      </w:r>
+      <w:r>
+        <w:t xml:space="preserve">: </w:t>
+      </w:r>
+      <w:r>
+        <w:t>Tela - login</w:t>
+      </w:r>
+    </w:p>
+    <w:p>
+      <w:pPr>
         <w:ind w:firstLine="709"/>
+        <w:jc w:val="center"/>
         <w:rPr>
           <w:rFonts w:ascii="Arial" w:hAnsi="Arial" w:cs="Arial"/>
           <w:color w:val="2F5496" w:themeColor="accent5" w:themeShade="BF"/>
@@ -25735,7 +26743,25 @@
     </w:p>
     <w:p>
       <w:pPr>
+        <w:pStyle w:val="Legenda"/>
+      </w:pPr>
+      <w:r>
+        <w:t xml:space="preserve">Figura </w:t>
+      </w:r>
+      <w:r>
+        <w:t>20</w:t>
+      </w:r>
+      <w:r>
+        <w:t xml:space="preserve">: Tela - </w:t>
+      </w:r>
+      <w:r>
+        <w:t>menu</w:t>
+      </w:r>
+    </w:p>
+    <w:p>
+      <w:pPr>
         <w:ind w:firstLine="709"/>
+        <w:jc w:val="center"/>
         <w:rPr>
           <w:rFonts w:ascii="Arial" w:hAnsi="Arial" w:cs="Arial"/>
           <w:color w:val="2F5496" w:themeColor="accent5" w:themeShade="BF"/>
@@ -25871,17 +26897,25 @@
     </w:p>
     <w:p>
       <w:pPr>
-        <w:rPr>
-          <w:rFonts w:ascii="Arial" w:hAnsi="Arial" w:cs="Arial"/>
-          <w:color w:val="2F5496" w:themeColor="accent5" w:themeShade="BF"/>
-          <w:sz w:val="24"/>
-          <w:szCs w:val="28"/>
-        </w:rPr>
-      </w:pPr>
+        <w:pStyle w:val="Legenda"/>
+      </w:pPr>
+      <w:r>
+        <w:t xml:space="preserve">Figura </w:t>
+      </w:r>
+      <w:r>
+        <w:t>21</w:t>
+      </w:r>
+      <w:r>
+        <w:t xml:space="preserve">: Tela - </w:t>
+      </w:r>
+      <w:r>
+        <w:t>usuário</w:t>
+      </w:r>
     </w:p>
     <w:p>
       <w:pPr>
         <w:ind w:firstLine="709"/>
+        <w:jc w:val="center"/>
         <w:rPr>
           <w:rFonts w:ascii="Arial" w:hAnsi="Arial" w:cs="Arial"/>
           <w:color w:val="2F5496" w:themeColor="accent5" w:themeShade="BF"/>
@@ -25997,6 +27031,41 @@
     </w:p>
     <w:p>
       <w:pPr>
+        <w:ind w:firstLine="709"/>
+        <w:rPr>
+          <w:rFonts w:ascii="Arial" w:hAnsi="Arial" w:cs="Arial"/>
+          <w:b/>
+          <w:sz w:val="24"/>
+          <w:szCs w:val="28"/>
+        </w:rPr>
+      </w:pPr>
+    </w:p>
+    <w:p>
+      <w:pPr>
+        <w:pStyle w:val="Legenda"/>
+      </w:pPr>
+      <w:r>
+        <w:t xml:space="preserve">Figura </w:t>
+      </w:r>
+      <w:r>
+        <w:t>22</w:t>
+      </w:r>
+      <w:r>
+        <w:t xml:space="preserve">: Tela </w:t>
+      </w:r>
+      <w:r>
+        <w:t>–</w:t>
+      </w:r>
+      <w:r>
+        <w:t xml:space="preserve"> </w:t>
+      </w:r>
+      <w:r>
+        <w:t>alteração de usuário</w:t>
+      </w:r>
+    </w:p>
+    <w:p>
+      <w:pPr>
+        <w:jc w:val="center"/>
         <w:rPr>
           <w:rFonts w:ascii="Arial" w:hAnsi="Arial" w:cs="Arial"/>
           <w:color w:val="2F5496" w:themeColor="accent5" w:themeShade="BF"/>
@@ -26004,25 +27073,6 @@
           <w:szCs w:val="28"/>
         </w:rPr>
       </w:pPr>
-    </w:p>
-    <w:p>
-      <w:pPr>
-        <w:rPr>
-          <w:rFonts w:ascii="Arial" w:hAnsi="Arial" w:cs="Arial"/>
-          <w:color w:val="2F5496" w:themeColor="accent5" w:themeShade="BF"/>
-          <w:sz w:val="24"/>
-          <w:szCs w:val="28"/>
-        </w:rPr>
-      </w:pPr>
-      <w:r>
-        <w:rPr>
-          <w:rFonts w:ascii="Arial" w:hAnsi="Arial" w:cs="Arial"/>
-          <w:color w:val="2F5496" w:themeColor="accent5" w:themeShade="BF"/>
-          <w:sz w:val="24"/>
-          <w:szCs w:val="28"/>
-        </w:rPr>
-        <w:tab/>
-      </w:r>
       <w:r>
         <w:rPr>
           <w:rFonts w:ascii="Arial" w:hAnsi="Arial" w:cs="Arial"/>
@@ -26162,7 +27212,31 @@
     </w:p>
     <w:p>
       <w:pPr>
+        <w:pStyle w:val="Legenda"/>
+      </w:pPr>
+      <w:r>
+        <w:t xml:space="preserve">Figura </w:t>
+      </w:r>
+      <w:r>
+        <w:t>23</w:t>
+      </w:r>
+      <w:r>
+        <w:t xml:space="preserve">: Tela </w:t>
+      </w:r>
+      <w:r>
+        <w:t>–</w:t>
+      </w:r>
+      <w:r>
+        <w:t xml:space="preserve"> </w:t>
+      </w:r>
+      <w:r>
+        <w:t>cadastro de usuário</w:t>
+      </w:r>
+    </w:p>
+    <w:p>
+      <w:pPr>
         <w:ind w:firstLine="709"/>
+        <w:jc w:val="center"/>
         <w:rPr>
           <w:rFonts w:ascii="Arial" w:hAnsi="Arial" w:cs="Arial"/>
           <w:b/>
@@ -26281,6 +27355,24 @@
     </w:p>
     <w:p>
       <w:pPr>
+        <w:pStyle w:val="Legenda"/>
+      </w:pPr>
+      <w:r>
+        <w:t xml:space="preserve">Figura </w:t>
+      </w:r>
+      <w:r>
+        <w:t>24</w:t>
+      </w:r>
+      <w:r>
+        <w:t xml:space="preserve">: Tela - </w:t>
+      </w:r>
+      <w:r>
+        <w:t>operadores</w:t>
+      </w:r>
+    </w:p>
+    <w:p>
+      <w:pPr>
+        <w:jc w:val="center"/>
         <w:rPr>
           <w:rFonts w:ascii="Arial" w:hAnsi="Arial" w:cs="Arial"/>
           <w:color w:val="2F5496" w:themeColor="accent5" w:themeShade="BF"/>
@@ -26288,15 +27380,6 @@
           <w:szCs w:val="28"/>
         </w:rPr>
       </w:pPr>
-      <w:r>
-        <w:rPr>
-          <w:rFonts w:ascii="Arial" w:hAnsi="Arial" w:cs="Arial"/>
-          <w:color w:val="2F5496" w:themeColor="accent5" w:themeShade="BF"/>
-          <w:sz w:val="24"/>
-          <w:szCs w:val="28"/>
-        </w:rPr>
-        <w:tab/>
-      </w:r>
       <w:r>
         <w:rPr>
           <w:rFonts w:ascii="Arial" w:hAnsi="Arial" w:cs="Arial"/>
@@ -26436,6 +27519,27 @@
     </w:p>
     <w:p>
       <w:pPr>
+        <w:pStyle w:val="Legenda"/>
+      </w:pPr>
+      <w:r>
+        <w:t xml:space="preserve">Figura 24: Tela </w:t>
+      </w:r>
+      <w:r>
+        <w:t>–</w:t>
+      </w:r>
+      <w:r>
+        <w:t xml:space="preserve"> </w:t>
+      </w:r>
+      <w:r>
+        <w:t xml:space="preserve">alteração de </w:t>
+      </w:r>
+      <w:r>
+        <w:t>operadores</w:t>
+      </w:r>
+    </w:p>
+    <w:p>
+      <w:pPr>
+        <w:jc w:val="center"/>
         <w:rPr>
           <w:rFonts w:ascii="Arial" w:hAnsi="Arial" w:cs="Arial"/>
           <w:b/>
@@ -26443,15 +27547,6 @@
           <w:szCs w:val="28"/>
         </w:rPr>
       </w:pPr>
-      <w:r>
-        <w:rPr>
-          <w:rFonts w:ascii="Arial" w:hAnsi="Arial" w:cs="Arial"/>
-          <w:b/>
-          <w:sz w:val="24"/>
-          <w:szCs w:val="28"/>
-        </w:rPr>
-        <w:tab/>
-      </w:r>
       <w:r>
         <w:rPr>
           <w:rFonts w:ascii="Arial" w:hAnsi="Arial" w:cs="Arial"/>
@@ -26591,7 +27686,31 @@
     </w:p>
     <w:p>
       <w:pPr>
+        <w:pStyle w:val="Legenda"/>
+      </w:pPr>
+      <w:r>
+        <w:t>Figura 2</w:t>
+      </w:r>
+      <w:r>
+        <w:t>5</w:t>
+      </w:r>
+      <w:r>
+        <w:t xml:space="preserve">: Tela </w:t>
+      </w:r>
+      <w:r>
+        <w:t>–</w:t>
+      </w:r>
+      <w:r>
+        <w:t xml:space="preserve"> </w:t>
+      </w:r>
+      <w:r>
+        <w:t>cadastro de operadores</w:t>
+      </w:r>
+    </w:p>
+    <w:p>
+      <w:pPr>
         <w:ind w:firstLine="709"/>
+        <w:jc w:val="center"/>
         <w:rPr>
           <w:rFonts w:ascii="Arial" w:hAnsi="Arial" w:cs="Arial"/>
           <w:b/>
@@ -26727,18 +27846,25 @@
     </w:p>
     <w:p>
       <w:pPr>
+        <w:pStyle w:val="Legenda"/>
+      </w:pPr>
+      <w:r>
+        <w:t>Figura 2</w:t>
+      </w:r>
+      <w:r>
+        <w:t>6</w:t>
+      </w:r>
+      <w:r>
+        <w:t xml:space="preserve">: Tela - </w:t>
+      </w:r>
+      <w:r>
+        <w:t>sala</w:t>
+      </w:r>
+    </w:p>
+    <w:p>
+      <w:pPr>
         <w:ind w:firstLine="709"/>
-        <w:rPr>
-          <w:rFonts w:ascii="Arial" w:hAnsi="Arial" w:cs="Arial"/>
-          <w:b/>
-          <w:sz w:val="24"/>
-          <w:szCs w:val="28"/>
-        </w:rPr>
-      </w:pPr>
-    </w:p>
-    <w:p>
-      <w:pPr>
-        <w:ind w:firstLine="709"/>
+        <w:jc w:val="center"/>
         <w:rPr>
           <w:rFonts w:ascii="Arial" w:hAnsi="Arial" w:cs="Arial"/>
           <w:b/>
@@ -26857,6 +27983,30 @@
     </w:p>
     <w:p>
       <w:pPr>
+        <w:pStyle w:val="Legenda"/>
+      </w:pPr>
+      <w:r>
+        <w:t>Figura 2</w:t>
+      </w:r>
+      <w:r>
+        <w:t>7</w:t>
+      </w:r>
+      <w:r>
+        <w:t xml:space="preserve">: Tela </w:t>
+      </w:r>
+      <w:r>
+        <w:t>–</w:t>
+      </w:r>
+      <w:r>
+        <w:t xml:space="preserve"> </w:t>
+      </w:r>
+      <w:r>
+        <w:t>alteração de sala</w:t>
+      </w:r>
+    </w:p>
+    <w:p>
+      <w:pPr>
+        <w:jc w:val="center"/>
         <w:rPr>
           <w:rFonts w:ascii="Arial" w:hAnsi="Arial" w:cs="Arial"/>
           <w:b/>
@@ -26864,15 +28014,6 @@
           <w:szCs w:val="28"/>
         </w:rPr>
       </w:pPr>
-      <w:r>
-        <w:rPr>
-          <w:rFonts w:ascii="Arial" w:hAnsi="Arial" w:cs="Arial"/>
-          <w:b/>
-          <w:sz w:val="24"/>
-          <w:szCs w:val="28"/>
-        </w:rPr>
-        <w:tab/>
-      </w:r>
       <w:r>
         <w:rPr>
           <w:rFonts w:ascii="Arial" w:hAnsi="Arial" w:cs="Arial"/>
@@ -27012,6 +28153,27 @@
     </w:p>
     <w:p>
       <w:pPr>
+        <w:pStyle w:val="Legenda"/>
+      </w:pPr>
+      <w:r>
+        <w:t xml:space="preserve">Figura </w:t>
+      </w:r>
+      <w:r>
+        <w:t>28</w:t>
+      </w:r>
+      <w:r>
+        <w:t xml:space="preserve">: Tela – </w:t>
+      </w:r>
+      <w:r>
+        <w:t>cadastro</w:t>
+      </w:r>
+      <w:r>
+        <w:t xml:space="preserve"> de sala</w:t>
+      </w:r>
+    </w:p>
+    <w:p>
+      <w:pPr>
+        <w:jc w:val="center"/>
         <w:rPr>
           <w:rFonts w:ascii="Arial" w:hAnsi="Arial" w:cs="Arial"/>
           <w:b/>
@@ -27019,15 +28181,6 @@
           <w:szCs w:val="28"/>
         </w:rPr>
       </w:pPr>
-      <w:r>
-        <w:rPr>
-          <w:rFonts w:ascii="Arial" w:hAnsi="Arial" w:cs="Arial"/>
-          <w:b/>
-          <w:sz w:val="24"/>
-          <w:szCs w:val="28"/>
-        </w:rPr>
-        <w:tab/>
-      </w:r>
       <w:r>
         <w:rPr>
           <w:rFonts w:ascii="Arial" w:hAnsi="Arial" w:cs="Arial"/>
@@ -27136,6 +28289,36 @@
     </w:p>
     <w:p>
       <w:pPr>
+        <w:pStyle w:val="Legenda"/>
+        <w:rPr>
+          <w:rFonts w:cs="Arial"/>
+          <w:b w:val="0"/>
+          <w:sz w:val="24"/>
+          <w:szCs w:val="28"/>
+        </w:rPr>
+      </w:pPr>
+      <w:r>
+        <w:t>Figura 2</w:t>
+      </w:r>
+      <w:r>
+        <w:t>9</w:t>
+      </w:r>
+      <w:r>
+        <w:t xml:space="preserve">: Tela – </w:t>
+      </w:r>
+      <w:r>
+        <w:t>cadastro</w:t>
+      </w:r>
+      <w:r>
+        <w:t xml:space="preserve"> de </w:t>
+      </w:r>
+      <w:r>
+        <w:t>acesso</w:t>
+      </w:r>
+    </w:p>
+    <w:p>
+      <w:pPr>
+        <w:jc w:val="center"/>
         <w:rPr>
           <w:rFonts w:ascii="Arial" w:hAnsi="Arial" w:cs="Arial"/>
           <w:b/>
@@ -27143,25 +28326,6 @@
           <w:szCs w:val="28"/>
         </w:rPr>
       </w:pPr>
-    </w:p>
-    <w:p>
-      <w:pPr>
-        <w:rPr>
-          <w:rFonts w:ascii="Arial" w:hAnsi="Arial" w:cs="Arial"/>
-          <w:b/>
-          <w:sz w:val="24"/>
-          <w:szCs w:val="28"/>
-        </w:rPr>
-      </w:pPr>
-      <w:r>
-        <w:rPr>
-          <w:rFonts w:ascii="Arial" w:hAnsi="Arial" w:cs="Arial"/>
-          <w:b/>
-          <w:sz w:val="24"/>
-          <w:szCs w:val="28"/>
-        </w:rPr>
-        <w:tab/>
-      </w:r>
       <w:r>
         <w:rPr>
           <w:rFonts w:ascii="Arial" w:hAnsi="Arial" w:cs="Arial"/>
@@ -27248,6 +28412,15 @@
           <w:szCs w:val="28"/>
         </w:rPr>
       </w:pPr>
+      <w:r>
+        <w:rPr>
+          <w:rFonts w:ascii="Arial" w:hAnsi="Arial" w:cs="Arial"/>
+          <w:b/>
+          <w:sz w:val="24"/>
+          <w:szCs w:val="28"/>
+        </w:rPr>
+        <w:tab/>
+      </w:r>
     </w:p>
     <w:p>
       <w:pPr>
@@ -27259,16 +28432,15 @@
           <w:szCs w:val="28"/>
         </w:rPr>
       </w:pPr>
-    </w:p>
-    <w:p>
-      <w:pPr>
+      <w:r>
         <w:rPr>
           <w:rFonts w:ascii="Arial" w:hAnsi="Arial" w:cs="Arial"/>
           <w:b/>
           <w:sz w:val="24"/>
           <w:szCs w:val="28"/>
         </w:rPr>
-      </w:pPr>
+        <w:t>4.</w:t>
+      </w:r>
       <w:r>
         <w:rPr>
           <w:rFonts w:ascii="Arial" w:hAnsi="Arial" w:cs="Arial"/>
@@ -27276,7 +28448,7 @@
           <w:sz w:val="24"/>
           <w:szCs w:val="28"/>
         </w:rPr>
-        <w:tab/>
+        <w:t>7.14 Acesso Cadastrar</w:t>
       </w:r>
     </w:p>
     <w:p>
@@ -27289,54 +28461,40 @@
           <w:szCs w:val="28"/>
         </w:rPr>
       </w:pPr>
-      <w:r>
+    </w:p>
+    <w:p>
+      <w:pPr>
+        <w:pStyle w:val="Legenda"/>
+      </w:pPr>
+      <w:r>
+        <w:t xml:space="preserve">Figura </w:t>
+      </w:r>
+      <w:r>
+        <w:t>30</w:t>
+      </w:r>
+      <w:r>
+        <w:t xml:space="preserve">: Tela – </w:t>
+      </w:r>
+      <w:r>
+        <w:t>cadastro</w:t>
+      </w:r>
+      <w:r>
+        <w:t xml:space="preserve"> de </w:t>
+      </w:r>
+      <w:r>
+        <w:t>acesso</w:t>
+      </w:r>
+    </w:p>
+    <w:p>
+      <w:pPr>
+        <w:jc w:val="center"/>
         <w:rPr>
           <w:rFonts w:ascii="Arial" w:hAnsi="Arial" w:cs="Arial"/>
           <w:b/>
           <w:sz w:val="24"/>
           <w:szCs w:val="28"/>
         </w:rPr>
-        <w:t>4.</w:t>
-      </w:r>
-      <w:r>
-        <w:rPr>
-          <w:rFonts w:ascii="Arial" w:hAnsi="Arial" w:cs="Arial"/>
-          <w:b/>
-          <w:sz w:val="24"/>
-          <w:szCs w:val="28"/>
-        </w:rPr>
-        <w:t>7.14 Acesso Cadastrar</w:t>
-      </w:r>
-    </w:p>
-    <w:p>
-      <w:pPr>
-        <w:ind w:firstLine="709"/>
-        <w:rPr>
-          <w:rFonts w:ascii="Arial" w:hAnsi="Arial" w:cs="Arial"/>
-          <w:b/>
-          <w:sz w:val="24"/>
-          <w:szCs w:val="28"/>
-        </w:rPr>
-      </w:pPr>
-    </w:p>
-    <w:p>
-      <w:pPr>
-        <w:rPr>
-          <w:rFonts w:ascii="Arial" w:hAnsi="Arial" w:cs="Arial"/>
-          <w:b/>
-          <w:sz w:val="24"/>
-          <w:szCs w:val="28"/>
-        </w:rPr>
-      </w:pPr>
-      <w:r>
-        <w:rPr>
-          <w:rFonts w:ascii="Arial" w:hAnsi="Arial" w:cs="Arial"/>
-          <w:b/>
-          <w:sz w:val="24"/>
-          <w:szCs w:val="28"/>
-        </w:rPr>
-        <w:tab/>
-      </w:r>
+      </w:pPr>
       <w:r>
         <w:rPr>
           <w:rFonts w:ascii="Arial" w:hAnsi="Arial" w:cs="Arial"/>
@@ -27421,59 +28579,45 @@
           <w:sz w:val="24"/>
           <w:szCs w:val="28"/>
         </w:rPr>
-        <w:tab/>
-      </w:r>
-    </w:p>
-    <w:p>
-      <w:pPr>
+        <w:lastRenderedPageBreak/>
+        <w:t>4</w:t>
+      </w:r>
+      <w:r>
         <w:rPr>
           <w:rFonts w:ascii="Arial" w:hAnsi="Arial" w:cs="Arial"/>
           <w:b/>
           <w:sz w:val="24"/>
           <w:szCs w:val="28"/>
         </w:rPr>
-      </w:pPr>
-    </w:p>
-    <w:p>
-      <w:pPr>
-        <w:rPr>
-          <w:rFonts w:ascii="Arial" w:hAnsi="Arial" w:cs="Arial"/>
-          <w:b/>
+        <w:t>.7.15 Logs</w:t>
+      </w:r>
+    </w:p>
+    <w:p>
+      <w:pPr>
+        <w:pStyle w:val="Legenda"/>
+        <w:rPr>
+          <w:rFonts w:cs="Arial"/>
+          <w:b w:val="0"/>
           <w:sz w:val="24"/>
           <w:szCs w:val="28"/>
         </w:rPr>
       </w:pPr>
       <w:r>
-        <w:rPr>
-          <w:rFonts w:ascii="Arial" w:hAnsi="Arial" w:cs="Arial"/>
-          <w:b/>
-          <w:sz w:val="24"/>
-          <w:szCs w:val="28"/>
-        </w:rPr>
-        <w:t>4</w:t>
-      </w:r>
-      <w:r>
-        <w:rPr>
-          <w:rFonts w:ascii="Arial" w:hAnsi="Arial" w:cs="Arial"/>
-          <w:b/>
-          <w:sz w:val="24"/>
-          <w:szCs w:val="28"/>
-        </w:rPr>
-        <w:t>.7.15 Logs</w:t>
-      </w:r>
-    </w:p>
-    <w:p>
-      <w:pPr>
-        <w:rPr>
-          <w:rFonts w:ascii="Arial" w:hAnsi="Arial" w:cs="Arial"/>
-          <w:b/>
-          <w:sz w:val="24"/>
-          <w:szCs w:val="28"/>
-        </w:rPr>
-      </w:pPr>
-    </w:p>
-    <w:p>
-      <w:pPr>
+        <w:t>Figura</w:t>
+      </w:r>
+      <w:r>
+        <w:t xml:space="preserve"> 31</w:t>
+      </w:r>
+      <w:r>
+        <w:t xml:space="preserve">: Tela – </w:t>
+      </w:r>
+      <w:r>
+        <w:t>logs</w:t>
+      </w:r>
+    </w:p>
+    <w:p>
+      <w:pPr>
+        <w:jc w:val="center"/>
         <w:rPr>
           <w:rFonts w:ascii="Arial" w:hAnsi="Arial" w:cs="Arial"/>
           <w:color w:val="2F5496" w:themeColor="accent5" w:themeShade="BF"/>
@@ -27598,6 +28742,24 @@
     </w:p>
     <w:p>
       <w:pPr>
+        <w:pStyle w:val="Legenda"/>
+      </w:pPr>
+      <w:r>
+        <w:t xml:space="preserve">Figura </w:t>
+      </w:r>
+      <w:r>
+        <w:t>32</w:t>
+      </w:r>
+      <w:r>
+        <w:t xml:space="preserve">: Tela – </w:t>
+      </w:r>
+      <w:r>
+        <w:t>gerar relatório de acesso</w:t>
+      </w:r>
+    </w:p>
+    <w:p>
+      <w:pPr>
+        <w:jc w:val="center"/>
         <w:rPr>
           <w:rFonts w:ascii="Arial" w:hAnsi="Arial" w:cs="Arial"/>
           <w:b/>
@@ -27605,7 +28767,6 @@
           <w:szCs w:val="28"/>
         </w:rPr>
       </w:pPr>
-      <w:bookmarkStart w:id="21" w:name="_GoBack"/>
       <w:r>
         <w:rPr>
           <w:rFonts w:ascii="Arial" w:hAnsi="Arial" w:cs="Arial"/>
@@ -27663,7 +28824,6 @@
           </wp:inline>
         </w:drawing>
       </w:r>
-      <w:bookmarkEnd w:id="21"/>
     </w:p>
     <w:p>
       <w:pPr>
@@ -27867,6 +29027,22 @@
         </w:rPr>
         <w:t>Layout:</w:t>
       </w:r>
+    </w:p>
+    <w:p>
+      <w:pPr>
+        <w:pStyle w:val="Legenda"/>
+      </w:pPr>
+      <w:r>
+        <w:t xml:space="preserve">Figura </w:t>
+      </w:r>
+      <w:r>
+        <w:t>33</w:t>
+      </w:r>
+      <w:r>
+        <w:t>: Layout – relatório de acesso</w:t>
+      </w:r>
+      <w:bookmarkStart w:id="21" w:name="_GoBack"/>
+      <w:bookmarkEnd w:id="21"/>
     </w:p>
     <w:p>
       <w:pPr>
@@ -33589,7 +34765,7 @@
 </file>
 
 <file path=customXml/itemProps1.xml><?xml version="1.0" encoding="utf-8"?>
-<ds:datastoreItem xmlns:ds="http://schemas.openxmlformats.org/officeDocument/2006/customXml" ds:itemID="{E174AAA1-961A-48B6-9EAB-2E5A7F22EA7C}">
+<ds:datastoreItem xmlns:ds="http://schemas.openxmlformats.org/officeDocument/2006/customXml" ds:itemID="{3F85C147-0443-4FFD-85AA-A392D17E20D3}">
   <ds:schemaRefs>
     <ds:schemaRef ds:uri="http://schemas.openxmlformats.org/officeDocument/2006/bibliography"/>
   </ds:schemaRefs>

--- a/TG_FINAL.docx
+++ b/TG_FINAL.docx
@@ -592,23 +592,31 @@
         </w:rPr>
         <w:t xml:space="preserve">, Leitor RFID, cartão magnético, fechadura eletrônica e um banco de dados, e a proposta é de que, não seja apenas </w:t>
       </w:r>
-      <w:proofErr w:type="gramStart"/>
       <w:r>
         <w:rPr>
           <w:rFonts w:ascii="Arial" w:hAnsi="Arial"/>
           <w:sz w:val="24"/>
           <w:szCs w:val="24"/>
         </w:rPr>
-        <w:t>uma simples sistema</w:t>
-      </w:r>
-      <w:proofErr w:type="gramEnd"/>
+        <w:t>um simples sistema</w:t>
+      </w:r>
       <w:r>
         <w:rPr>
           <w:rFonts w:ascii="Arial" w:hAnsi="Arial"/>
           <w:sz w:val="24"/>
           <w:szCs w:val="24"/>
         </w:rPr>
-        <w:t xml:space="preserve"> de fechadura, mas sim, sistema que permita controlar acesso de acordo com qualquer parâmetro definido no banco de dado.</w:t>
+        <w:t xml:space="preserve"> de fechadura, mas sim, sistema que permita controlar acesso de acordo com qualquer</w:t>
+      </w:r>
+      <w:bookmarkStart w:id="0" w:name="_GoBack"/>
+      <w:bookmarkEnd w:id="0"/>
+      <w:r>
+        <w:rPr>
+          <w:rFonts w:ascii="Arial" w:hAnsi="Arial"/>
+          <w:sz w:val="24"/>
+          <w:szCs w:val="24"/>
+        </w:rPr>
+        <w:t xml:space="preserve"> parâmetro definido no banco de dado.</w:t>
       </w:r>
     </w:p>
     <w:p>
@@ -748,12 +756,12 @@
       <w:pPr>
         <w:pStyle w:val="Ttulo1"/>
       </w:pPr>
-      <w:bookmarkStart w:id="0" w:name="_Toc530691506"/>
+      <w:bookmarkStart w:id="1" w:name="_Toc530691506"/>
       <w:r>
         <w:lastRenderedPageBreak/>
         <w:t>Lista de Figuras</w:t>
       </w:r>
-      <w:bookmarkEnd w:id="0"/>
+      <w:bookmarkEnd w:id="1"/>
       <w:r>
         <w:t xml:space="preserve"> </w:t>
       </w:r>
@@ -804,8 +812,6 @@
       </w:r>
       <w:r>
         <w:tab/>
-      </w:r>
-      <w:r>
         <w:t>29</w:t>
       </w:r>
     </w:p>
@@ -830,8 +836,6 @@
       </w:r>
       <w:r>
         <w:tab/>
-      </w:r>
-      <w:r>
         <w:t xml:space="preserve">30 </w:t>
       </w:r>
     </w:p>
@@ -848,8 +852,6 @@
       </w:r>
       <w:r>
         <w:tab/>
-      </w:r>
-      <w:r>
         <w:t>31</w:t>
       </w:r>
     </w:p>
@@ -874,8 +876,6 @@
       </w:r>
       <w:r>
         <w:tab/>
-      </w:r>
-      <w:r>
         <w:t>32</w:t>
       </w:r>
     </w:p>
@@ -900,8 +900,6 @@
       </w:r>
       <w:r>
         <w:tab/>
-      </w:r>
-      <w:r>
         <w:t>33</w:t>
       </w:r>
     </w:p>
@@ -926,8 +924,6 @@
       </w:r>
       <w:r>
         <w:tab/>
-      </w:r>
-      <w:r>
         <w:t>34</w:t>
       </w:r>
     </w:p>
@@ -952,8 +948,6 @@
       </w:r>
       <w:r>
         <w:tab/>
-      </w:r>
-      <w:r>
         <w:t>35</w:t>
       </w:r>
     </w:p>
@@ -978,8 +972,6 @@
       </w:r>
       <w:r>
         <w:tab/>
-      </w:r>
-      <w:r>
         <w:t>36</w:t>
       </w:r>
     </w:p>
@@ -1004,8 +996,6 @@
       </w:r>
       <w:r>
         <w:tab/>
-      </w:r>
-      <w:r>
         <w:t>37</w:t>
       </w:r>
     </w:p>
@@ -1030,8 +1020,6 @@
       </w:r>
       <w:r>
         <w:tab/>
-      </w:r>
-      <w:r>
         <w:t>38</w:t>
       </w:r>
     </w:p>
@@ -1056,8 +1044,6 @@
       </w:r>
       <w:r>
         <w:tab/>
-      </w:r>
-      <w:r>
         <w:t>39</w:t>
       </w:r>
     </w:p>
@@ -1082,8 +1068,6 @@
       </w:r>
       <w:r>
         <w:tab/>
-      </w:r>
-      <w:r>
         <w:t>40</w:t>
       </w:r>
     </w:p>
@@ -1108,8 +1092,6 @@
       </w:r>
       <w:r>
         <w:tab/>
-      </w:r>
-      <w:r>
         <w:t>41</w:t>
       </w:r>
     </w:p>
@@ -1134,8 +1116,6 @@
       </w:r>
       <w:r>
         <w:tab/>
-      </w:r>
-      <w:r>
         <w:t>42</w:t>
       </w:r>
     </w:p>
@@ -1160,8 +1140,6 @@
       </w:r>
       <w:r>
         <w:tab/>
-      </w:r>
-      <w:r>
         <w:t>43</w:t>
       </w:r>
     </w:p>
@@ -1186,8 +1164,6 @@
       </w:r>
       <w:r>
         <w:tab/>
-      </w:r>
-      <w:r>
         <w:t>44</w:t>
       </w:r>
     </w:p>
@@ -1212,8 +1188,6 @@
       </w:r>
       <w:r>
         <w:tab/>
-      </w:r>
-      <w:r>
         <w:t>45</w:t>
       </w:r>
     </w:p>
@@ -1238,8 +1212,6 @@
       </w:r>
       <w:r>
         <w:tab/>
-      </w:r>
-      <w:r>
         <w:t>4</w:t>
       </w:r>
       <w:r>
@@ -1267,8 +1239,6 @@
       </w:r>
       <w:r>
         <w:tab/>
-      </w:r>
-      <w:r>
         <w:t>4</w:t>
       </w:r>
       <w:r>
@@ -1296,8 +1266,6 @@
       </w:r>
       <w:r>
         <w:tab/>
-      </w:r>
-      <w:r>
         <w:t>4</w:t>
       </w:r>
       <w:r>
@@ -1325,8 +1293,6 @@
       </w:r>
       <w:r>
         <w:tab/>
-      </w:r>
-      <w:r>
         <w:t>4</w:t>
       </w:r>
       <w:r>
@@ -1637,12 +1603,12 @@
       <w:pPr>
         <w:pStyle w:val="Ttulo1"/>
       </w:pPr>
-      <w:bookmarkStart w:id="1" w:name="_Toc530691507"/>
+      <w:bookmarkStart w:id="2" w:name="_Toc530691507"/>
       <w:r>
         <w:lastRenderedPageBreak/>
         <w:t>Lista de Tabelas</w:t>
       </w:r>
-      <w:bookmarkEnd w:id="1"/>
+      <w:bookmarkEnd w:id="2"/>
     </w:p>
     <w:p>
       <w:pPr>
@@ -1917,6 +1883,7 @@
           <w:docPartUnique/>
         </w:docPartObj>
       </w:sdtPr>
+      <w:sdtEndPr/>
       <w:sdtContent>
         <w:p>
           <w:pPr>
@@ -3543,12 +3510,12 @@
         </w:numPr>
         <w:spacing w:line="360" w:lineRule="auto"/>
       </w:pPr>
-      <w:bookmarkStart w:id="2" w:name="_Toc530691509"/>
+      <w:bookmarkStart w:id="3" w:name="_Toc530691509"/>
       <w:r>
         <w:lastRenderedPageBreak/>
         <w:t>Introdução</w:t>
       </w:r>
-      <w:bookmarkEnd w:id="2"/>
+      <w:bookmarkEnd w:id="3"/>
     </w:p>
     <w:p>
       <w:pPr>
@@ -3812,7 +3779,7 @@
         </w:numPr>
         <w:ind w:left="0" w:firstLine="0"/>
       </w:pPr>
-      <w:bookmarkStart w:id="3" w:name="_Toc530691511"/>
+      <w:bookmarkStart w:id="4" w:name="_Toc530691511"/>
       <w:proofErr w:type="gramStart"/>
       <w:r>
         <w:lastRenderedPageBreak/>
@@ -3834,7 +3801,7 @@
       <w:r>
         <w:t>Software</w:t>
       </w:r>
-      <w:bookmarkEnd w:id="3"/>
+      <w:bookmarkEnd w:id="4"/>
       <w:r>
         <w:t xml:space="preserve"> </w:t>
       </w:r>
@@ -3855,11 +3822,11 @@
           <w:szCs w:val="28"/>
         </w:rPr>
       </w:pPr>
-      <w:bookmarkStart w:id="4" w:name="_Toc530691512"/>
+      <w:bookmarkStart w:id="5" w:name="_Toc530691512"/>
       <w:r>
         <w:t>Situação Atual</w:t>
       </w:r>
-      <w:bookmarkEnd w:id="4"/>
+      <w:bookmarkEnd w:id="5"/>
       <w:r>
         <w:rPr>
           <w:szCs w:val="28"/>
@@ -3896,7 +3863,7 @@
         </w:rPr>
         <w:t xml:space="preserve">.1.1 </w:t>
       </w:r>
-      <w:bookmarkStart w:id="5" w:name="_Toc530691513"/>
+      <w:bookmarkStart w:id="6" w:name="_Toc530691513"/>
       <w:r>
         <w:rPr>
           <w:rFonts w:ascii="Arial" w:hAnsi="Arial" w:cs="Arial"/>
@@ -3904,8 +3871,8 @@
         </w:rPr>
         <w:t>Descrição da Situação Atual</w:t>
       </w:r>
-      <w:bookmarkStart w:id="6" w:name="_Toc530691514"/>
-      <w:bookmarkEnd w:id="5"/>
+      <w:bookmarkStart w:id="7" w:name="_Toc530691514"/>
+      <w:bookmarkEnd w:id="6"/>
     </w:p>
     <w:p>
       <w:pPr>
@@ -3922,7 +3889,7 @@
         </w:rPr>
         <w:t>Atualmente a solução mais usada no mercado, é um sistema simples de fechadura, que usa de uma chave física para realizar a aberture e fechadura da mesma.</w:t>
       </w:r>
-      <w:bookmarkEnd w:id="6"/>
+      <w:bookmarkEnd w:id="7"/>
     </w:p>
     <w:p>
       <w:pPr>
@@ -3939,14 +3906,14 @@
           <w:rFonts w:ascii="Arial" w:hAnsi="Arial" w:cs="Arial"/>
         </w:rPr>
       </w:pPr>
-      <w:bookmarkStart w:id="7" w:name="_Toc530691515"/>
+      <w:bookmarkStart w:id="8" w:name="_Toc530691515"/>
       <w:r>
         <w:rPr>
           <w:rFonts w:ascii="Arial" w:hAnsi="Arial" w:cs="Arial"/>
         </w:rPr>
         <w:t>Esse sistema não possui nenhuma forma de monitoramento dos acessos, assim como não possui uma forma de controlar o acesso.</w:t>
       </w:r>
-      <w:bookmarkEnd w:id="7"/>
+      <w:bookmarkEnd w:id="8"/>
       <w:r>
         <w:rPr>
           <w:rFonts w:ascii="Arial" w:hAnsi="Arial" w:cs="Arial"/>
@@ -3969,14 +3936,14 @@
           <w:rFonts w:ascii="Arial" w:hAnsi="Arial" w:cs="Arial"/>
         </w:rPr>
       </w:pPr>
-      <w:bookmarkStart w:id="8" w:name="_Toc530691516"/>
+      <w:bookmarkStart w:id="9" w:name="_Toc530691516"/>
       <w:r>
         <w:rPr>
           <w:rFonts w:ascii="Arial" w:hAnsi="Arial" w:cs="Arial"/>
         </w:rPr>
         <w:t>Em casos onde, o acesso a determinada sala é limitado a um grupo de pessoas, um responsável, fica com uma cópia física da chave, e ele é quem deve abrir e fechar tais salas, o que acaba limitando a disponibilidade desse sistema.</w:t>
       </w:r>
-      <w:bookmarkEnd w:id="8"/>
+      <w:bookmarkEnd w:id="9"/>
     </w:p>
     <w:p>
       <w:pPr>
@@ -4345,7 +4312,7 @@
           <w:szCs w:val="28"/>
         </w:rPr>
       </w:pPr>
-      <w:bookmarkStart w:id="9" w:name="_Toc530691517"/>
+      <w:bookmarkStart w:id="10" w:name="_Toc530691517"/>
       <w:r>
         <w:rPr>
           <w:szCs w:val="28"/>
@@ -4364,7 +4331,7 @@
         </w:rPr>
         <w:t>Objetivos de Negócio do Projeto</w:t>
       </w:r>
-      <w:bookmarkEnd w:id="9"/>
+      <w:bookmarkEnd w:id="10"/>
       <w:r>
         <w:rPr>
           <w:szCs w:val="28"/>
@@ -4435,7 +4402,7 @@
           <w:szCs w:val="24"/>
         </w:rPr>
       </w:pPr>
-      <w:bookmarkStart w:id="10" w:name="_Toc530691518"/>
+      <w:bookmarkStart w:id="11" w:name="_Toc530691518"/>
       <w:r>
         <w:lastRenderedPageBreak/>
         <w:t>2</w:t>
@@ -4455,7 +4422,7 @@
       <w:r>
         <w:t>Atual</w:t>
       </w:r>
-      <w:bookmarkEnd w:id="10"/>
+      <w:bookmarkEnd w:id="11"/>
       <w:r>
         <w:t xml:space="preserve">  </w:t>
       </w:r>
@@ -4469,8 +4436,8 @@
       <w:pPr>
         <w:pStyle w:val="Subttulo"/>
       </w:pPr>
-      <w:bookmarkStart w:id="11" w:name="_Toc333506965"/>
-      <w:bookmarkStart w:id="12" w:name="_Toc334112700"/>
+      <w:bookmarkStart w:id="12" w:name="_Toc333506965"/>
+      <w:bookmarkStart w:id="13" w:name="_Toc334112700"/>
       <w:r>
         <w:t>2</w:t>
       </w:r>
@@ -4480,8 +4447,8 @@
       <w:r>
         <w:t>Limitações Operacionais</w:t>
       </w:r>
-      <w:bookmarkEnd w:id="11"/>
       <w:bookmarkEnd w:id="12"/>
+      <w:bookmarkEnd w:id="13"/>
       <w:r>
         <w:t xml:space="preserve"> </w:t>
       </w:r>
@@ -4502,7 +4469,7 @@
       <w:pPr>
         <w:pStyle w:val="Legenda"/>
       </w:pPr>
-      <w:bookmarkStart w:id="13" w:name="_Toc497664569"/>
+      <w:bookmarkStart w:id="14" w:name="_Toc497664569"/>
       <w:r>
         <w:t xml:space="preserve">Tabela </w:t>
       </w:r>
@@ -4521,7 +4488,7 @@
       <w:r>
         <w:fldChar w:fldCharType="end"/>
       </w:r>
-      <w:bookmarkEnd w:id="13"/>
+      <w:bookmarkEnd w:id="14"/>
       <w:r>
         <w:t>: Limitações operacionais do sistema.</w:t>
       </w:r>
@@ -5092,8 +5059,8 @@
           <w:szCs w:val="24"/>
         </w:rPr>
       </w:pPr>
-      <w:bookmarkStart w:id="14" w:name="_Toc333506967"/>
-      <w:bookmarkStart w:id="15" w:name="_Toc334112702"/>
+      <w:bookmarkStart w:id="15" w:name="_Toc333506967"/>
+      <w:bookmarkStart w:id="16" w:name="_Toc334112702"/>
     </w:p>
     <w:p>
       <w:pPr>
@@ -5114,8 +5081,8 @@
       <w:r>
         <w:t>Considerações de Hardware / Software / Rede</w:t>
       </w:r>
-      <w:bookmarkEnd w:id="14"/>
       <w:bookmarkEnd w:id="15"/>
+      <w:bookmarkEnd w:id="16"/>
       <w:r>
         <w:t xml:space="preserve"> </w:t>
       </w:r>
@@ -5255,8 +5222,8 @@
           <w:szCs w:val="24"/>
         </w:rPr>
       </w:pPr>
-      <w:bookmarkStart w:id="16" w:name="_Toc333506969"/>
-      <w:bookmarkStart w:id="17" w:name="_Toc334112704"/>
+      <w:bookmarkStart w:id="17" w:name="_Toc333506969"/>
+      <w:bookmarkStart w:id="18" w:name="_Toc334112704"/>
     </w:p>
     <w:p>
       <w:pPr>
@@ -5302,8 +5269,8 @@
         </w:rPr>
         <w:t>Políticas Organizacionais</w:t>
       </w:r>
-      <w:bookmarkEnd w:id="16"/>
       <w:bookmarkEnd w:id="17"/>
+      <w:bookmarkEnd w:id="18"/>
       <w:r>
         <w:rPr>
           <w:rFonts w:cs="Arial"/>
@@ -5348,8 +5315,8 @@
           <w:szCs w:val="32"/>
         </w:rPr>
       </w:pPr>
-      <w:bookmarkStart w:id="18" w:name="_Toc333506971"/>
-      <w:bookmarkStart w:id="19" w:name="_Toc334112706"/>
+      <w:bookmarkStart w:id="19" w:name="_Toc333506971"/>
+      <w:bookmarkStart w:id="20" w:name="_Toc334112706"/>
       <w:r>
         <w:rPr>
           <w:rFonts w:cs="Arial"/>
@@ -5410,8 +5377,8 @@
         </w:rPr>
         <w:t>Riscos</w:t>
       </w:r>
-      <w:bookmarkEnd w:id="18"/>
       <w:bookmarkEnd w:id="19"/>
+      <w:bookmarkEnd w:id="20"/>
     </w:p>
     <w:tbl>
       <w:tblPr>
@@ -7705,7 +7672,7 @@
         </w:rPr>
         <w:t xml:space="preserve">O usuário deverá realizar a leitura do cartão, e em seguida, inserir os dados necessário: Nome, CPF </w:t>
       </w:r>
-      <w:bookmarkStart w:id="20" w:name="__DdeLink__1092_1944675413"/>
+      <w:bookmarkStart w:id="21" w:name="__DdeLink__1092_1944675413"/>
       <w:r>
         <w:rPr>
           <w:rFonts w:ascii="Arial" w:hAnsi="Arial" w:cs="Arial"/>
@@ -7714,7 +7681,7 @@
         </w:rPr>
         <w:t>(opcional)</w:t>
       </w:r>
-      <w:bookmarkEnd w:id="20"/>
+      <w:bookmarkEnd w:id="21"/>
       <w:r>
         <w:rPr>
           <w:rFonts w:ascii="Arial" w:hAnsi="Arial" w:cs="Arial"/>
@@ -26216,19 +26183,7 @@
         <w:pStyle w:val="Legenda"/>
       </w:pPr>
       <w:r>
-        <w:t>Figura 1</w:t>
-      </w:r>
-      <w:r>
-        <w:t>7</w:t>
-      </w:r>
-      <w:r>
-        <w:t xml:space="preserve">: Diagrama de sequência – </w:t>
-      </w:r>
-      <w:r>
-        <w:t>leitura do cartão</w:t>
-      </w:r>
-      <w:r>
-        <w:t>.</w:t>
+        <w:t>Figura 17: Diagrama de sequência – leitura do cartão.</w:t>
       </w:r>
     </w:p>
     <w:p>
@@ -26371,19 +26326,7 @@
         <w:pStyle w:val="Legenda"/>
       </w:pPr>
       <w:r>
-        <w:t>Figura 1</w:t>
-      </w:r>
-      <w:r>
-        <w:t>8</w:t>
-      </w:r>
-      <w:r>
-        <w:t xml:space="preserve">: Diagrama de sequência – </w:t>
-      </w:r>
-      <w:r>
-        <w:t>relatório de acesso</w:t>
-      </w:r>
-      <w:r>
-        <w:t>.</w:t>
+        <w:t>Figura 18: Diagrama de sequência – relatório de acesso.</w:t>
       </w:r>
     </w:p>
     <w:p>
@@ -26590,16 +26533,7 @@
         <w:pStyle w:val="Legenda"/>
       </w:pPr>
       <w:r>
-        <w:t>Figura 1</w:t>
-      </w:r>
-      <w:r>
-        <w:t>9</w:t>
-      </w:r>
-      <w:r>
-        <w:t xml:space="preserve">: </w:t>
-      </w:r>
-      <w:r>
-        <w:t>Tela - login</w:t>
+        <w:t>Figura 19: Tela - login</w:t>
       </w:r>
     </w:p>
     <w:p>
@@ -26746,16 +26680,7 @@
         <w:pStyle w:val="Legenda"/>
       </w:pPr>
       <w:r>
-        <w:t xml:space="preserve">Figura </w:t>
-      </w:r>
-      <w:r>
-        <w:t>20</w:t>
-      </w:r>
-      <w:r>
-        <w:t xml:space="preserve">: Tela - </w:t>
-      </w:r>
-      <w:r>
-        <w:t>menu</w:t>
+        <w:t>Figura 20: Tela - menu</w:t>
       </w:r>
     </w:p>
     <w:p>
@@ -26900,16 +26825,7 @@
         <w:pStyle w:val="Legenda"/>
       </w:pPr>
       <w:r>
-        <w:t xml:space="preserve">Figura </w:t>
-      </w:r>
-      <w:r>
-        <w:t>21</w:t>
-      </w:r>
-      <w:r>
-        <w:t xml:space="preserve">: Tela - </w:t>
-      </w:r>
-      <w:r>
-        <w:t>usuário</w:t>
+        <w:t>Figura 21: Tela - usuário</w:t>
       </w:r>
     </w:p>
     <w:p>
@@ -27045,22 +26961,7 @@
         <w:pStyle w:val="Legenda"/>
       </w:pPr>
       <w:r>
-        <w:t xml:space="preserve">Figura </w:t>
-      </w:r>
-      <w:r>
-        <w:t>22</w:t>
-      </w:r>
-      <w:r>
-        <w:t xml:space="preserve">: Tela </w:t>
-      </w:r>
-      <w:r>
-        <w:t>–</w:t>
-      </w:r>
-      <w:r>
-        <w:t xml:space="preserve"> </w:t>
-      </w:r>
-      <w:r>
-        <w:t>alteração de usuário</w:t>
+        <w:t>Figura 22: Tela – alteração de usuário</w:t>
       </w:r>
     </w:p>
     <w:p>
@@ -27215,22 +27116,7 @@
         <w:pStyle w:val="Legenda"/>
       </w:pPr>
       <w:r>
-        <w:t xml:space="preserve">Figura </w:t>
-      </w:r>
-      <w:r>
-        <w:t>23</w:t>
-      </w:r>
-      <w:r>
-        <w:t xml:space="preserve">: Tela </w:t>
-      </w:r>
-      <w:r>
-        <w:t>–</w:t>
-      </w:r>
-      <w:r>
-        <w:t xml:space="preserve"> </w:t>
-      </w:r>
-      <w:r>
-        <w:t>cadastro de usuário</w:t>
+        <w:t>Figura 23: Tela – cadastro de usuário</w:t>
       </w:r>
     </w:p>
     <w:p>
@@ -27358,16 +27244,7 @@
         <w:pStyle w:val="Legenda"/>
       </w:pPr>
       <w:r>
-        <w:t xml:space="preserve">Figura </w:t>
-      </w:r>
-      <w:r>
-        <w:t>24</w:t>
-      </w:r>
-      <w:r>
-        <w:t xml:space="preserve">: Tela - </w:t>
-      </w:r>
-      <w:r>
-        <w:t>operadores</w:t>
+        <w:t>Figura 24: Tela - operadores</w:t>
       </w:r>
     </w:p>
     <w:p>
@@ -27522,19 +27399,7 @@
         <w:pStyle w:val="Legenda"/>
       </w:pPr>
       <w:r>
-        <w:t xml:space="preserve">Figura 24: Tela </w:t>
-      </w:r>
-      <w:r>
-        <w:t>–</w:t>
-      </w:r>
-      <w:r>
-        <w:t xml:space="preserve"> </w:t>
-      </w:r>
-      <w:r>
-        <w:t xml:space="preserve">alteração de </w:t>
-      </w:r>
-      <w:r>
-        <w:t>operadores</w:t>
+        <w:t>Figura 24: Tela – alteração de operadores</w:t>
       </w:r>
     </w:p>
     <w:p>
@@ -27689,22 +27554,7 @@
         <w:pStyle w:val="Legenda"/>
       </w:pPr>
       <w:r>
-        <w:t>Figura 2</w:t>
-      </w:r>
-      <w:r>
-        <w:t>5</w:t>
-      </w:r>
-      <w:r>
-        <w:t xml:space="preserve">: Tela </w:t>
-      </w:r>
-      <w:r>
-        <w:t>–</w:t>
-      </w:r>
-      <w:r>
-        <w:t xml:space="preserve"> </w:t>
-      </w:r>
-      <w:r>
-        <w:t>cadastro de operadores</w:t>
+        <w:t>Figura 25: Tela – cadastro de operadores</w:t>
       </w:r>
     </w:p>
     <w:p>
@@ -27849,16 +27699,7 @@
         <w:pStyle w:val="Legenda"/>
       </w:pPr>
       <w:r>
-        <w:t>Figura 2</w:t>
-      </w:r>
-      <w:r>
-        <w:t>6</w:t>
-      </w:r>
-      <w:r>
-        <w:t xml:space="preserve">: Tela - </w:t>
-      </w:r>
-      <w:r>
-        <w:t>sala</w:t>
+        <w:t>Figura 26: Tela - sala</w:t>
       </w:r>
     </w:p>
     <w:p>
@@ -27986,22 +27827,7 @@
         <w:pStyle w:val="Legenda"/>
       </w:pPr>
       <w:r>
-        <w:t>Figura 2</w:t>
-      </w:r>
-      <w:r>
-        <w:t>7</w:t>
-      </w:r>
-      <w:r>
-        <w:t xml:space="preserve">: Tela </w:t>
-      </w:r>
-      <w:r>
-        <w:t>–</w:t>
-      </w:r>
-      <w:r>
-        <w:t xml:space="preserve"> </w:t>
-      </w:r>
-      <w:r>
-        <w:t>alteração de sala</w:t>
+        <w:t>Figura 27: Tela – alteração de sala</w:t>
       </w:r>
     </w:p>
     <w:p>
@@ -28156,19 +27982,7 @@
         <w:pStyle w:val="Legenda"/>
       </w:pPr>
       <w:r>
-        <w:t xml:space="preserve">Figura </w:t>
-      </w:r>
-      <w:r>
-        <w:t>28</w:t>
-      </w:r>
-      <w:r>
-        <w:t xml:space="preserve">: Tela – </w:t>
-      </w:r>
-      <w:r>
-        <w:t>cadastro</w:t>
-      </w:r>
-      <w:r>
-        <w:t xml:space="preserve"> de sala</w:t>
+        <w:t>Figura 28: Tela – cadastro de sala</w:t>
       </w:r>
     </w:p>
     <w:p>
@@ -28298,22 +28112,7 @@
         </w:rPr>
       </w:pPr>
       <w:r>
-        <w:t>Figura 2</w:t>
-      </w:r>
-      <w:r>
-        <w:t>9</w:t>
-      </w:r>
-      <w:r>
-        <w:t xml:space="preserve">: Tela – </w:t>
-      </w:r>
-      <w:r>
-        <w:t>cadastro</w:t>
-      </w:r>
-      <w:r>
-        <w:t xml:space="preserve"> de </w:t>
-      </w:r>
-      <w:r>
-        <w:t>acesso</w:t>
+        <w:t>Figura 29: Tela – cadastro de acesso</w:t>
       </w:r>
     </w:p>
     <w:p>
@@ -28467,22 +28266,7 @@
         <w:pStyle w:val="Legenda"/>
       </w:pPr>
       <w:r>
-        <w:t xml:space="preserve">Figura </w:t>
-      </w:r>
-      <w:r>
-        <w:t>30</w:t>
-      </w:r>
-      <w:r>
-        <w:t xml:space="preserve">: Tela – </w:t>
-      </w:r>
-      <w:r>
-        <w:t>cadastro</w:t>
-      </w:r>
-      <w:r>
-        <w:t xml:space="preserve"> de </w:t>
-      </w:r>
-      <w:r>
-        <w:t>acesso</w:t>
+        <w:t>Figura 30: Tela – cadastro de acesso</w:t>
       </w:r>
     </w:p>
     <w:p>
@@ -28603,16 +28387,7 @@
         </w:rPr>
       </w:pPr>
       <w:r>
-        <w:t>Figura</w:t>
-      </w:r>
-      <w:r>
-        <w:t xml:space="preserve"> 31</w:t>
-      </w:r>
-      <w:r>
-        <w:t xml:space="preserve">: Tela – </w:t>
-      </w:r>
-      <w:r>
-        <w:t>logs</w:t>
+        <w:t>Figura 31: Tela – logs</w:t>
       </w:r>
     </w:p>
     <w:p>
@@ -28745,16 +28520,7 @@
         <w:pStyle w:val="Legenda"/>
       </w:pPr>
       <w:r>
-        <w:t xml:space="preserve">Figura </w:t>
-      </w:r>
-      <w:r>
-        <w:t>32</w:t>
-      </w:r>
-      <w:r>
-        <w:t xml:space="preserve">: Tela – </w:t>
-      </w:r>
-      <w:r>
-        <w:t>gerar relatório de acesso</w:t>
+        <w:t>Figura 32: Tela – gerar relatório de acesso</w:t>
       </w:r>
     </w:p>
     <w:p>
@@ -29033,16 +28799,11 @@
         <w:pStyle w:val="Legenda"/>
       </w:pPr>
       <w:r>
-        <w:t xml:space="preserve">Figura </w:t>
-      </w:r>
-      <w:r>
-        <w:t>33</w:t>
+        <w:t>Figura 33</w:t>
       </w:r>
       <w:r>
         <w:t>: Layout – relatório de acesso</w:t>
       </w:r>
-      <w:bookmarkStart w:id="21" w:name="_GoBack"/>
-      <w:bookmarkEnd w:id="21"/>
     </w:p>
     <w:p>
       <w:pPr>
@@ -34765,7 +34526,7 @@
 </file>
 
 <file path=customXml/itemProps1.xml><?xml version="1.0" encoding="utf-8"?>
-<ds:datastoreItem xmlns:ds="http://schemas.openxmlformats.org/officeDocument/2006/customXml" ds:itemID="{3F85C147-0443-4FFD-85AA-A392D17E20D3}">
+<ds:datastoreItem xmlns:ds="http://schemas.openxmlformats.org/officeDocument/2006/customXml" ds:itemID="{3897A8FC-5512-4A87-88F8-7AFD8AC5E2CE}">
   <ds:schemaRefs>
     <ds:schemaRef ds:uri="http://schemas.openxmlformats.org/officeDocument/2006/bibliography"/>
   </ds:schemaRefs>
